--- a/Assets/documentation/референс по переменным шейдеров.docx
+++ b/Assets/documentation/референс по переменным шейдеров.docx
@@ -1,6 +1,6 @@
 
 <file path=word/document.xml><?xml version="1.0" encoding="utf-8"?>
-<w:document xmlns:wpc="http://schemas.microsoft.com/office/word/2010/wordprocessingCanvas" xmlns:cx="http://schemas.microsoft.com/office/drawing/2014/chartex" xmlns:cx1="http://schemas.microsoft.com/office/drawing/2015/9/8/chartex" xmlns:mc="http://schemas.openxmlformats.org/markup-compatibility/2006" xmlns:o="urn:schemas-microsoft-com:office:office" xmlns:r="http://schemas.openxmlformats.org/officeDocument/2006/relationships" xmlns:m="http://schemas.openxmlformats.org/officeDocument/2006/math" xmlns:v="urn:schemas-microsoft-com:vml" xmlns:wp14="http://schemas.microsoft.com/office/word/2010/wordprocessingDrawing" xmlns:wp="http://schemas.openxmlformats.org/drawingml/2006/wordprocessingDrawing" xmlns:w10="urn:schemas-microsoft-com:office:word" xmlns:w="http://schemas.openxmlformats.org/wordprocessingml/2006/main" xmlns:w14="http://schemas.microsoft.com/office/word/2010/wordml" xmlns:w15="http://schemas.microsoft.com/office/word/2012/wordml" xmlns:w16se="http://schemas.microsoft.com/office/word/2015/wordml/symex" xmlns:wpg="http://schemas.microsoft.com/office/word/2010/wordprocessingGroup" xmlns:wpi="http://schemas.microsoft.com/office/word/2010/wordprocessingInk" xmlns:wne="http://schemas.microsoft.com/office/word/2006/wordml" xmlns:wps="http://schemas.microsoft.com/office/word/2010/wordprocessingShape" mc:Ignorable="w14 w15 w16se wp14">
+<w:document xmlns:wpc="http://schemas.microsoft.com/office/word/2010/wordprocessingCanvas" xmlns:mo="http://schemas.microsoft.com/office/mac/office/2008/main" xmlns:mc="http://schemas.openxmlformats.org/markup-compatibility/2006" xmlns:mv="urn:schemas-microsoft-com:mac:vml" xmlns:o="urn:schemas-microsoft-com:office:office" xmlns:r="http://schemas.openxmlformats.org/officeDocument/2006/relationships" xmlns:m="http://schemas.openxmlformats.org/officeDocument/2006/math" xmlns:v="urn:schemas-microsoft-com:vml" xmlns:wp14="http://schemas.microsoft.com/office/word/2010/wordprocessingDrawing" xmlns:wp="http://schemas.openxmlformats.org/drawingml/2006/wordprocessingDrawing" xmlns:w10="urn:schemas-microsoft-com:office:word" xmlns:w="http://schemas.openxmlformats.org/wordprocessingml/2006/main" xmlns:w14="http://schemas.microsoft.com/office/word/2010/wordml" xmlns:w15="http://schemas.microsoft.com/office/word/2012/wordml" xmlns:wpg="http://schemas.microsoft.com/office/word/2010/wordprocessingGroup" xmlns:wpi="http://schemas.microsoft.com/office/word/2010/wordprocessingInk" xmlns:wne="http://schemas.microsoft.com/office/word/2006/wordml" xmlns:wps="http://schemas.microsoft.com/office/word/2010/wordprocessingShape" mc:Ignorable="w14 w15 wp14">
   <w:body>
     <w:p>
       <w:pPr>
@@ -74,20 +74,61 @@
         </w:rPr>
         <w:t>_</w:t>
       </w:r>
-      <w:proofErr w:type="spellStart"/>
-      <w:proofErr w:type="gramStart"/>
-      <w:r>
-        <w:rPr>
-          <w:rFonts w:ascii="Consolas" w:hAnsi="Consolas" w:cs="Consolas"/>
-          <w:color w:val="000000"/>
-          <w:sz w:val="19"/>
-          <w:szCs w:val="19"/>
-          <w:highlight w:val="white"/>
-          <w:lang w:val="en-US"/>
-        </w:rPr>
-        <w:t>MainClrCube</w:t>
-      </w:r>
-      <w:proofErr w:type="spellEnd"/>
+      <w:r>
+        <w:rPr>
+          <w:rFonts w:ascii="Consolas" w:hAnsi="Consolas" w:cs="Consolas"/>
+          <w:color w:val="000000"/>
+          <w:sz w:val="19"/>
+          <w:szCs w:val="19"/>
+          <w:highlight w:val="white"/>
+          <w:lang w:val="en-US"/>
+        </w:rPr>
+        <w:t>MainC</w:t>
+      </w:r>
+      <w:r>
+        <w:rPr>
+          <w:rFonts w:ascii="Consolas" w:hAnsi="Consolas" w:cs="Consolas"/>
+          <w:color w:val="000000"/>
+          <w:sz w:val="19"/>
+          <w:szCs w:val="19"/>
+          <w:highlight w:val="white"/>
+          <w:lang w:val="en-US"/>
+        </w:rPr>
+        <w:t>o</w:t>
+      </w:r>
+      <w:r>
+        <w:rPr>
+          <w:rFonts w:ascii="Consolas" w:hAnsi="Consolas" w:cs="Consolas"/>
+          <w:color w:val="000000"/>
+          <w:sz w:val="19"/>
+          <w:szCs w:val="19"/>
+          <w:highlight w:val="white"/>
+          <w:lang w:val="en-US"/>
+        </w:rPr>
+        <w:t>l</w:t>
+      </w:r>
+      <w:r>
+        <w:rPr>
+          <w:rFonts w:ascii="Consolas" w:hAnsi="Consolas" w:cs="Consolas"/>
+          <w:color w:val="000000"/>
+          <w:sz w:val="19"/>
+          <w:szCs w:val="19"/>
+          <w:highlight w:val="white"/>
+          <w:lang w:val="en-US"/>
+        </w:rPr>
+        <w:t>o</w:t>
+      </w:r>
+      <w:r>
+        <w:rPr>
+          <w:rFonts w:ascii="Consolas" w:hAnsi="Consolas" w:cs="Consolas"/>
+          <w:color w:val="000000"/>
+          <w:sz w:val="19"/>
+          <w:szCs w:val="19"/>
+          <w:highlight w:val="white"/>
+          <w:lang w:val="en-US"/>
+        </w:rPr>
+        <w:t>rCube</w:t>
+      </w:r>
       <w:r>
         <w:rPr>
           <w:rFonts w:ascii="Consolas" w:hAnsi="Consolas" w:cs="Consolas"/>
@@ -98,7 +139,6 @@
         </w:rPr>
         <w:t>(</w:t>
       </w:r>
-      <w:proofErr w:type="gramEnd"/>
       <w:r>
         <w:rPr>
           <w:rFonts w:ascii="Consolas" w:hAnsi="Consolas" w:cs="Consolas"/>
@@ -233,8 +273,6 @@
         </w:rPr>
         <w:t>_</w:t>
       </w:r>
-      <w:proofErr w:type="spellStart"/>
-      <w:proofErr w:type="gramStart"/>
       <w:r>
         <w:rPr>
           <w:rFonts w:ascii="Consolas" w:hAnsi="Consolas" w:cs="Consolas"/>
@@ -255,9 +293,52 @@
           <w:highlight w:val="white"/>
           <w:lang w:val="en-US"/>
         </w:rPr>
-        <w:t>CubeFaceClr</w:t>
-      </w:r>
-      <w:proofErr w:type="spellEnd"/>
+        <w:t>CubeFaceC</w:t>
+      </w:r>
+      <w:r>
+        <w:rPr>
+          <w:rFonts w:ascii="Consolas" w:hAnsi="Consolas" w:cs="Consolas"/>
+          <w:color w:val="000000"/>
+          <w:sz w:val="19"/>
+          <w:szCs w:val="19"/>
+          <w:highlight w:val="white"/>
+          <w:lang w:val="en-US"/>
+        </w:rPr>
+        <w:t>o</w:t>
+      </w:r>
+      <w:r>
+        <w:rPr>
+          <w:rFonts w:ascii="Consolas" w:hAnsi="Consolas" w:cs="Consolas"/>
+          <w:color w:val="000000"/>
+          <w:sz w:val="19"/>
+          <w:szCs w:val="19"/>
+          <w:highlight w:val="white"/>
+          <w:lang w:val="en-US"/>
+        </w:rPr>
+        <w:t>l</w:t>
+      </w:r>
+      <w:r>
+        <w:rPr>
+          <w:rFonts w:ascii="Consolas" w:hAnsi="Consolas" w:cs="Consolas"/>
+          <w:color w:val="000000"/>
+          <w:sz w:val="19"/>
+          <w:szCs w:val="19"/>
+          <w:highlight w:val="white"/>
+          <w:lang w:val="en-US"/>
+        </w:rPr>
+        <w:t>o</w:t>
+      </w:r>
+      <w:r>
+        <w:rPr>
+          <w:rFonts w:ascii="Consolas" w:hAnsi="Consolas" w:cs="Consolas"/>
+          <w:color w:val="000000"/>
+          <w:sz w:val="19"/>
+          <w:szCs w:val="19"/>
+          <w:highlight w:val="white"/>
+          <w:lang w:val="en-US"/>
+        </w:rPr>
+        <w:t>r</w:t>
+      </w:r>
       <w:r>
         <w:rPr>
           <w:rFonts w:ascii="Consolas" w:hAnsi="Consolas" w:cs="Consolas"/>
@@ -268,7 +349,6 @@
         </w:rPr>
         <w:t>(</w:t>
       </w:r>
-      <w:proofErr w:type="gramEnd"/>
       <w:r>
         <w:rPr>
           <w:rFonts w:ascii="Consolas" w:hAnsi="Consolas" w:cs="Consolas"/>
@@ -405,20 +485,61 @@
         </w:rPr>
         <w:t>_</w:t>
       </w:r>
-      <w:proofErr w:type="spellStart"/>
-      <w:proofErr w:type="gramStart"/>
-      <w:r>
-        <w:rPr>
-          <w:rFonts w:ascii="Consolas" w:hAnsi="Consolas" w:cs="Consolas"/>
-          <w:color w:val="000000"/>
-          <w:sz w:val="19"/>
-          <w:szCs w:val="19"/>
-          <w:highlight w:val="white"/>
-          <w:lang w:val="en-US"/>
-        </w:rPr>
-        <w:t>OutCubeFaceClr</w:t>
-      </w:r>
-      <w:proofErr w:type="spellEnd"/>
+      <w:r>
+        <w:rPr>
+          <w:rFonts w:ascii="Consolas" w:hAnsi="Consolas" w:cs="Consolas"/>
+          <w:color w:val="000000"/>
+          <w:sz w:val="19"/>
+          <w:szCs w:val="19"/>
+          <w:highlight w:val="white"/>
+          <w:lang w:val="en-US"/>
+        </w:rPr>
+        <w:t>OutCubeFaceC</w:t>
+      </w:r>
+      <w:r>
+        <w:rPr>
+          <w:rFonts w:ascii="Consolas" w:hAnsi="Consolas" w:cs="Consolas"/>
+          <w:color w:val="000000"/>
+          <w:sz w:val="19"/>
+          <w:szCs w:val="19"/>
+          <w:highlight w:val="white"/>
+          <w:lang w:val="en-US"/>
+        </w:rPr>
+        <w:t>o</w:t>
+      </w:r>
+      <w:r>
+        <w:rPr>
+          <w:rFonts w:ascii="Consolas" w:hAnsi="Consolas" w:cs="Consolas"/>
+          <w:color w:val="000000"/>
+          <w:sz w:val="19"/>
+          <w:szCs w:val="19"/>
+          <w:highlight w:val="white"/>
+          <w:lang w:val="en-US"/>
+        </w:rPr>
+        <w:t>l</w:t>
+      </w:r>
+      <w:r>
+        <w:rPr>
+          <w:rFonts w:ascii="Consolas" w:hAnsi="Consolas" w:cs="Consolas"/>
+          <w:color w:val="000000"/>
+          <w:sz w:val="19"/>
+          <w:szCs w:val="19"/>
+          <w:highlight w:val="white"/>
+          <w:lang w:val="en-US"/>
+        </w:rPr>
+        <w:t>o</w:t>
+      </w:r>
+      <w:r>
+        <w:rPr>
+          <w:rFonts w:ascii="Consolas" w:hAnsi="Consolas" w:cs="Consolas"/>
+          <w:color w:val="000000"/>
+          <w:sz w:val="19"/>
+          <w:szCs w:val="19"/>
+          <w:highlight w:val="white"/>
+          <w:lang w:val="en-US"/>
+        </w:rPr>
+        <w:t>r</w:t>
+      </w:r>
       <w:r>
         <w:rPr>
           <w:rFonts w:ascii="Consolas" w:hAnsi="Consolas" w:cs="Consolas"/>
@@ -430,7 +551,6 @@
         </w:rPr>
         <w:t>(</w:t>
       </w:r>
-      <w:proofErr w:type="gramEnd"/>
       <w:r>
         <w:rPr>
           <w:rFonts w:ascii="Consolas" w:hAnsi="Consolas" w:cs="Consolas"/>
@@ -551,20 +671,61 @@
         </w:rPr>
         <w:t>_</w:t>
       </w:r>
-      <w:proofErr w:type="spellStart"/>
-      <w:proofErr w:type="gramStart"/>
-      <w:r>
-        <w:rPr>
-          <w:rFonts w:ascii="Consolas" w:hAnsi="Consolas" w:cs="Consolas"/>
-          <w:color w:val="000000"/>
-          <w:sz w:val="19"/>
-          <w:szCs w:val="19"/>
-          <w:highlight w:val="white"/>
-          <w:lang w:val="en-US"/>
-        </w:rPr>
-        <w:t>MainClrCubePw</w:t>
-      </w:r>
-      <w:proofErr w:type="spellEnd"/>
+      <w:r>
+        <w:rPr>
+          <w:rFonts w:ascii="Consolas" w:hAnsi="Consolas" w:cs="Consolas"/>
+          <w:color w:val="000000"/>
+          <w:sz w:val="19"/>
+          <w:szCs w:val="19"/>
+          <w:highlight w:val="white"/>
+          <w:lang w:val="en-US"/>
+        </w:rPr>
+        <w:t>MainC</w:t>
+      </w:r>
+      <w:r>
+        <w:rPr>
+          <w:rFonts w:ascii="Consolas" w:hAnsi="Consolas" w:cs="Consolas"/>
+          <w:color w:val="000000"/>
+          <w:sz w:val="19"/>
+          <w:szCs w:val="19"/>
+          <w:highlight w:val="white"/>
+          <w:lang w:val="en-US"/>
+        </w:rPr>
+        <w:t>o</w:t>
+      </w:r>
+      <w:r>
+        <w:rPr>
+          <w:rFonts w:ascii="Consolas" w:hAnsi="Consolas" w:cs="Consolas"/>
+          <w:color w:val="000000"/>
+          <w:sz w:val="19"/>
+          <w:szCs w:val="19"/>
+          <w:highlight w:val="white"/>
+          <w:lang w:val="en-US"/>
+        </w:rPr>
+        <w:t>l</w:t>
+      </w:r>
+      <w:r>
+        <w:rPr>
+          <w:rFonts w:ascii="Consolas" w:hAnsi="Consolas" w:cs="Consolas"/>
+          <w:color w:val="000000"/>
+          <w:sz w:val="19"/>
+          <w:szCs w:val="19"/>
+          <w:highlight w:val="white"/>
+          <w:lang w:val="en-US"/>
+        </w:rPr>
+        <w:t>o</w:t>
+      </w:r>
+      <w:r>
+        <w:rPr>
+          <w:rFonts w:ascii="Consolas" w:hAnsi="Consolas" w:cs="Consolas"/>
+          <w:color w:val="000000"/>
+          <w:sz w:val="19"/>
+          <w:szCs w:val="19"/>
+          <w:highlight w:val="white"/>
+          <w:lang w:val="en-US"/>
+        </w:rPr>
+        <w:t>rCubePw</w:t>
+      </w:r>
       <w:r>
         <w:rPr>
           <w:rFonts w:ascii="Consolas" w:hAnsi="Consolas" w:cs="Consolas"/>
@@ -575,7 +736,6 @@
         </w:rPr>
         <w:t>(</w:t>
       </w:r>
-      <w:proofErr w:type="gramEnd"/>
       <w:r>
         <w:rPr>
           <w:rFonts w:ascii="Consolas" w:hAnsi="Consolas" w:cs="Consolas"/>
@@ -657,17 +817,7 @@
           <w:szCs w:val="19"/>
           <w:highlight w:val="white"/>
         </w:rPr>
-        <w:t xml:space="preserve">) = </w:t>
-      </w:r>
-      <w:r>
-        <w:rPr>
-          <w:rFonts w:ascii="Consolas" w:hAnsi="Consolas" w:cs="Consolas"/>
-          <w:color w:val="000000"/>
-          <w:sz w:val="19"/>
-          <w:szCs w:val="19"/>
-          <w:highlight w:val="white"/>
-        </w:rPr>
-        <w:t>1</w:t>
+        <w:t>) = 1</w:t>
       </w:r>
       <w:r>
         <w:rPr>
@@ -720,7 +870,6 @@
         </w:rPr>
         <w:t>_</w:t>
       </w:r>
-      <w:proofErr w:type="spellStart"/>
       <w:r>
         <w:rPr>
           <w:rFonts w:ascii="Consolas" w:hAnsi="Consolas" w:cs="Consolas"/>
@@ -741,7 +890,51 @@
           <w:highlight w:val="white"/>
           <w:lang w:val="en-US"/>
         </w:rPr>
-        <w:t>CubeFaceClr</w:t>
+        <w:t>CubeFaceC</w:t>
+      </w:r>
+      <w:r>
+        <w:rPr>
+          <w:rFonts w:ascii="Consolas" w:hAnsi="Consolas" w:cs="Consolas"/>
+          <w:color w:val="000000"/>
+          <w:sz w:val="19"/>
+          <w:szCs w:val="19"/>
+          <w:highlight w:val="white"/>
+          <w:lang w:val="en-US"/>
+        </w:rPr>
+        <w:t>o</w:t>
+      </w:r>
+      <w:r>
+        <w:rPr>
+          <w:rFonts w:ascii="Consolas" w:hAnsi="Consolas" w:cs="Consolas"/>
+          <w:color w:val="000000"/>
+          <w:sz w:val="19"/>
+          <w:szCs w:val="19"/>
+          <w:highlight w:val="white"/>
+          <w:lang w:val="en-US"/>
+        </w:rPr>
+        <w:t>l</w:t>
+      </w:r>
+      <w:r>
+        <w:rPr>
+          <w:rFonts w:ascii="Consolas" w:hAnsi="Consolas" w:cs="Consolas"/>
+          <w:color w:val="000000"/>
+          <w:sz w:val="19"/>
+          <w:szCs w:val="19"/>
+          <w:highlight w:val="white"/>
+          <w:lang w:val="en-US"/>
+        </w:rPr>
+        <w:t>o</w:t>
+      </w:r>
+      <w:r>
+        <w:rPr>
+          <w:rFonts w:ascii="Consolas" w:hAnsi="Consolas" w:cs="Consolas"/>
+          <w:color w:val="000000"/>
+          <w:sz w:val="19"/>
+          <w:szCs w:val="19"/>
+          <w:highlight w:val="white"/>
+          <w:lang w:val="en-US"/>
+        </w:rPr>
+        <w:t>r</w:t>
       </w:r>
       <w:r>
         <w:rPr>
@@ -754,26 +947,15 @@
         </w:rPr>
         <w:t>Pw</w:t>
       </w:r>
-      <w:proofErr w:type="spellEnd"/>
-      <w:r>
-        <w:rPr>
-          <w:rFonts w:ascii="Consolas" w:hAnsi="Consolas" w:cs="Consolas"/>
-          <w:color w:val="000000"/>
-          <w:sz w:val="19"/>
-          <w:szCs w:val="19"/>
-          <w:highlight w:val="white"/>
-        </w:rPr>
-        <w:t xml:space="preserve"> </w:t>
-      </w:r>
-      <w:r>
-        <w:rPr>
-          <w:rFonts w:ascii="Consolas" w:hAnsi="Consolas" w:cs="Consolas"/>
-          <w:color w:val="000000"/>
-          <w:sz w:val="19"/>
-          <w:szCs w:val="19"/>
-          <w:highlight w:val="white"/>
-        </w:rPr>
-        <w:t>(</w:t>
+      <w:r>
+        <w:rPr>
+          <w:rFonts w:ascii="Consolas" w:hAnsi="Consolas" w:cs="Consolas"/>
+          <w:color w:val="000000"/>
+          <w:sz w:val="19"/>
+          <w:szCs w:val="19"/>
+          <w:highlight w:val="white"/>
+        </w:rPr>
+        <w:t xml:space="preserve"> (</w:t>
       </w:r>
       <w:r>
         <w:rPr>
@@ -942,17 +1124,60 @@
         </w:rPr>
         <w:t>_</w:t>
       </w:r>
-      <w:proofErr w:type="spellStart"/>
-      <w:r>
-        <w:rPr>
-          <w:rFonts w:ascii="Consolas" w:hAnsi="Consolas" w:cs="Consolas"/>
-          <w:color w:val="000000"/>
-          <w:sz w:val="19"/>
-          <w:szCs w:val="19"/>
-          <w:highlight w:val="white"/>
-          <w:lang w:val="en-US"/>
-        </w:rPr>
-        <w:t>OutCubeFaceClr</w:t>
+      <w:r>
+        <w:rPr>
+          <w:rFonts w:ascii="Consolas" w:hAnsi="Consolas" w:cs="Consolas"/>
+          <w:color w:val="000000"/>
+          <w:sz w:val="19"/>
+          <w:szCs w:val="19"/>
+          <w:highlight w:val="white"/>
+          <w:lang w:val="en-US"/>
+        </w:rPr>
+        <w:t>OutCubeFaceC</w:t>
+      </w:r>
+      <w:r>
+        <w:rPr>
+          <w:rFonts w:ascii="Consolas" w:hAnsi="Consolas" w:cs="Consolas"/>
+          <w:color w:val="000000"/>
+          <w:sz w:val="19"/>
+          <w:szCs w:val="19"/>
+          <w:highlight w:val="white"/>
+          <w:lang w:val="en-US"/>
+        </w:rPr>
+        <w:t>o</w:t>
+      </w:r>
+      <w:r>
+        <w:rPr>
+          <w:rFonts w:ascii="Consolas" w:hAnsi="Consolas" w:cs="Consolas"/>
+          <w:color w:val="000000"/>
+          <w:sz w:val="19"/>
+          <w:szCs w:val="19"/>
+          <w:highlight w:val="white"/>
+          <w:lang w:val="en-US"/>
+        </w:rPr>
+        <w:t>l</w:t>
+      </w:r>
+      <w:r>
+        <w:rPr>
+          <w:rFonts w:ascii="Consolas" w:hAnsi="Consolas" w:cs="Consolas"/>
+          <w:color w:val="000000"/>
+          <w:sz w:val="19"/>
+          <w:szCs w:val="19"/>
+          <w:highlight w:val="white"/>
+          <w:lang w:val="en-US"/>
+        </w:rPr>
+        <w:t>o</w:t>
+      </w:r>
+      <w:r>
+        <w:rPr>
+          <w:rFonts w:ascii="Consolas" w:hAnsi="Consolas" w:cs="Consolas"/>
+          <w:color w:val="000000"/>
+          <w:sz w:val="19"/>
+          <w:szCs w:val="19"/>
+          <w:highlight w:val="white"/>
+          <w:lang w:val="en-US"/>
+        </w:rPr>
+        <w:t>r</w:t>
       </w:r>
       <w:r>
         <w:rPr>
@@ -965,26 +1190,15 @@
         </w:rPr>
         <w:t>Pw</w:t>
       </w:r>
-      <w:proofErr w:type="spellEnd"/>
-      <w:r>
-        <w:rPr>
-          <w:rFonts w:ascii="Consolas" w:hAnsi="Consolas" w:cs="Consolas"/>
-          <w:color w:val="000000"/>
-          <w:sz w:val="19"/>
-          <w:szCs w:val="19"/>
-          <w:highlight w:val="white"/>
-        </w:rPr>
-        <w:t xml:space="preserve"> </w:t>
-      </w:r>
-      <w:r>
-        <w:rPr>
-          <w:rFonts w:ascii="Consolas" w:hAnsi="Consolas" w:cs="Consolas"/>
-          <w:color w:val="000000"/>
-          <w:sz w:val="19"/>
-          <w:szCs w:val="19"/>
-          <w:highlight w:val="white"/>
-        </w:rPr>
-        <w:t>(</w:t>
+      <w:r>
+        <w:rPr>
+          <w:rFonts w:ascii="Consolas" w:hAnsi="Consolas" w:cs="Consolas"/>
+          <w:color w:val="000000"/>
+          <w:sz w:val="19"/>
+          <w:szCs w:val="19"/>
+          <w:highlight w:val="white"/>
+        </w:rPr>
+        <w:t xml:space="preserve"> (</w:t>
       </w:r>
       <w:r>
         <w:rPr>
@@ -1174,7 +1388,6 @@
         </w:rPr>
         <w:t>_</w:t>
       </w:r>
-      <w:proofErr w:type="spellStart"/>
       <w:r>
         <w:rPr>
           <w:rFonts w:ascii="Consolas" w:hAnsi="Consolas" w:cs="Consolas"/>
@@ -1197,26 +1410,15 @@
         </w:rPr>
         <w:t>Power</w:t>
       </w:r>
-      <w:proofErr w:type="spellEnd"/>
-      <w:r>
-        <w:rPr>
-          <w:rFonts w:ascii="Consolas" w:hAnsi="Consolas" w:cs="Consolas"/>
-          <w:color w:val="000000"/>
-          <w:sz w:val="19"/>
-          <w:szCs w:val="19"/>
-          <w:highlight w:val="white"/>
-        </w:rPr>
-        <w:t>1</w:t>
-      </w:r>
-      <w:r>
-        <w:rPr>
-          <w:rFonts w:ascii="Consolas" w:hAnsi="Consolas" w:cs="Consolas"/>
-          <w:color w:val="000000"/>
-          <w:sz w:val="19"/>
-          <w:szCs w:val="19"/>
-          <w:highlight w:val="white"/>
-        </w:rPr>
-        <w:t xml:space="preserve"> (</w:t>
+      <w:r>
+        <w:rPr>
+          <w:rFonts w:ascii="Consolas" w:hAnsi="Consolas" w:cs="Consolas"/>
+          <w:color w:val="000000"/>
+          <w:sz w:val="19"/>
+          <w:szCs w:val="19"/>
+          <w:highlight w:val="white"/>
+        </w:rPr>
+        <w:t>1 (</w:t>
       </w:r>
       <w:r>
         <w:rPr>
@@ -1228,7 +1430,6 @@
         </w:rPr>
         <w:t>"</w:t>
       </w:r>
-      <w:proofErr w:type="spellStart"/>
       <w:r>
         <w:rPr>
           <w:rFonts w:ascii="Consolas" w:hAnsi="Consolas" w:cs="Consolas"/>
@@ -1240,7 +1441,6 @@
         </w:rPr>
         <w:t>Cmn</w:t>
       </w:r>
-      <w:proofErr w:type="spellEnd"/>
       <w:r>
         <w:rPr>
           <w:rFonts w:ascii="Consolas" w:hAnsi="Consolas" w:cs="Consolas"/>
@@ -1270,17 +1470,7 @@
           <w:szCs w:val="19"/>
           <w:highlight w:val="white"/>
         </w:rPr>
-        <w:t xml:space="preserve"> 1</w:t>
-      </w:r>
-      <w:r>
-        <w:rPr>
-          <w:rFonts w:ascii="Consolas" w:hAnsi="Consolas" w:cs="Consolas"/>
-          <w:color w:val="A31515"/>
-          <w:sz w:val="19"/>
-          <w:szCs w:val="19"/>
-          <w:highlight w:val="white"/>
-        </w:rPr>
-        <w:t>"</w:t>
+        <w:t xml:space="preserve"> 1"</w:t>
       </w:r>
       <w:r>
         <w:rPr>
@@ -1311,17 +1501,7 @@
           <w:szCs w:val="19"/>
           <w:highlight w:val="white"/>
         </w:rPr>
-        <w:t>) = 1</w:t>
-      </w:r>
-      <w:r>
-        <w:rPr>
-          <w:rFonts w:ascii="Consolas" w:hAnsi="Consolas" w:cs="Consolas"/>
-          <w:color w:val="000000"/>
-          <w:sz w:val="19"/>
-          <w:szCs w:val="19"/>
-          <w:highlight w:val="white"/>
-        </w:rPr>
-        <w:t xml:space="preserve"> </w:t>
+        <w:t xml:space="preserve">) = 1 </w:t>
       </w:r>
       <w:r>
         <w:rPr>
@@ -1376,7 +1556,6 @@
         </w:rPr>
         <w:t>_</w:t>
       </w:r>
-      <w:proofErr w:type="spellStart"/>
       <w:r>
         <w:rPr>
           <w:rFonts w:ascii="Consolas" w:hAnsi="Consolas" w:cs="Consolas"/>
@@ -1399,7 +1578,6 @@
         </w:rPr>
         <w:t>Power</w:t>
       </w:r>
-      <w:proofErr w:type="spellEnd"/>
       <w:r>
         <w:rPr>
           <w:rFonts w:ascii="Consolas" w:hAnsi="Consolas" w:cs="Consolas"/>
@@ -1430,7 +1608,6 @@
         </w:rPr>
         <w:t>"</w:t>
       </w:r>
-      <w:proofErr w:type="spellStart"/>
       <w:r>
         <w:rPr>
           <w:rFonts w:ascii="Consolas" w:hAnsi="Consolas" w:cs="Consolas"/>
@@ -1442,7 +1619,6 @@
         </w:rPr>
         <w:t>Cmn</w:t>
       </w:r>
-      <w:proofErr w:type="spellEnd"/>
       <w:r>
         <w:rPr>
           <w:rFonts w:ascii="Consolas" w:hAnsi="Consolas" w:cs="Consolas"/>
@@ -1472,17 +1648,7 @@
           <w:szCs w:val="19"/>
           <w:highlight w:val="white"/>
         </w:rPr>
-        <w:t xml:space="preserve"> 2</w:t>
-      </w:r>
-      <w:r>
-        <w:rPr>
-          <w:rFonts w:ascii="Consolas" w:hAnsi="Consolas" w:cs="Consolas"/>
-          <w:color w:val="A31515"/>
-          <w:sz w:val="19"/>
-          <w:szCs w:val="19"/>
-          <w:highlight w:val="white"/>
-        </w:rPr>
-        <w:t>"</w:t>
+        <w:t xml:space="preserve"> 2"</w:t>
       </w:r>
       <w:r>
         <w:rPr>
@@ -1577,40 +1743,70 @@
         </w:rPr>
         <w:t>_</w:t>
       </w:r>
-      <w:proofErr w:type="spellStart"/>
-      <w:proofErr w:type="gramStart"/>
-      <w:r>
-        <w:rPr>
-          <w:rFonts w:ascii="Consolas" w:hAnsi="Consolas" w:cs="Consolas"/>
-          <w:color w:val="000000" w:themeColor="text1"/>
-          <w:sz w:val="19"/>
-          <w:szCs w:val="19"/>
-          <w:highlight w:val="white"/>
-          <w:lang w:val="en-US"/>
-        </w:rPr>
-        <w:t>CubeClrMap</w:t>
-      </w:r>
-      <w:proofErr w:type="spellEnd"/>
-      <w:r>
-        <w:rPr>
-          <w:rFonts w:ascii="Consolas" w:hAnsi="Consolas" w:cs="Consolas"/>
-          <w:color w:val="000000" w:themeColor="text1"/>
-          <w:sz w:val="19"/>
-          <w:szCs w:val="19"/>
-          <w:highlight w:val="white"/>
-        </w:rPr>
-        <w:t>(</w:t>
-      </w:r>
-      <w:proofErr w:type="gramEnd"/>
-      <w:r>
-        <w:rPr>
-          <w:rFonts w:ascii="Consolas" w:hAnsi="Consolas" w:cs="Consolas"/>
-          <w:color w:val="000000" w:themeColor="text1"/>
-          <w:sz w:val="19"/>
-          <w:szCs w:val="19"/>
-          <w:highlight w:val="white"/>
-        </w:rPr>
-        <w:t>"</w:t>
+      <w:r>
+        <w:rPr>
+          <w:rFonts w:ascii="Consolas" w:hAnsi="Consolas" w:cs="Consolas"/>
+          <w:color w:val="000000" w:themeColor="text1"/>
+          <w:sz w:val="19"/>
+          <w:szCs w:val="19"/>
+          <w:highlight w:val="white"/>
+          <w:lang w:val="en-US"/>
+        </w:rPr>
+        <w:t>CubeC</w:t>
+      </w:r>
+      <w:r>
+        <w:rPr>
+          <w:rFonts w:ascii="Consolas" w:hAnsi="Consolas" w:cs="Consolas"/>
+          <w:color w:val="000000" w:themeColor="text1"/>
+          <w:sz w:val="19"/>
+          <w:szCs w:val="19"/>
+          <w:highlight w:val="white"/>
+          <w:lang w:val="en-US"/>
+        </w:rPr>
+        <w:t>o</w:t>
+      </w:r>
+      <w:r>
+        <w:rPr>
+          <w:rFonts w:ascii="Consolas" w:hAnsi="Consolas" w:cs="Consolas"/>
+          <w:color w:val="000000" w:themeColor="text1"/>
+          <w:sz w:val="19"/>
+          <w:szCs w:val="19"/>
+          <w:highlight w:val="white"/>
+          <w:lang w:val="en-US"/>
+        </w:rPr>
+        <w:t>l</w:t>
+      </w:r>
+      <w:r>
+        <w:rPr>
+          <w:rFonts w:ascii="Consolas" w:hAnsi="Consolas" w:cs="Consolas"/>
+          <w:color w:val="000000" w:themeColor="text1"/>
+          <w:sz w:val="19"/>
+          <w:szCs w:val="19"/>
+          <w:highlight w:val="white"/>
+          <w:lang w:val="en-US"/>
+        </w:rPr>
+        <w:t>o</w:t>
+      </w:r>
+      <w:r>
+        <w:rPr>
+          <w:rFonts w:ascii="Consolas" w:hAnsi="Consolas" w:cs="Consolas"/>
+          <w:color w:val="000000" w:themeColor="text1"/>
+          <w:sz w:val="19"/>
+          <w:szCs w:val="19"/>
+          <w:highlight w:val="white"/>
+          <w:lang w:val="en-US"/>
+        </w:rPr>
+        <w:t>rMap</w:t>
+      </w:r>
+      <w:r>
+        <w:rPr>
+          <w:rFonts w:ascii="Consolas" w:hAnsi="Consolas" w:cs="Consolas"/>
+          <w:color w:val="000000" w:themeColor="text1"/>
+          <w:sz w:val="19"/>
+          <w:szCs w:val="19"/>
+          <w:highlight w:val="white"/>
+        </w:rPr>
+        <w:t>("</w:t>
       </w:r>
       <w:r>
         <w:rPr>
@@ -1780,7 +1976,6 @@
         </w:rPr>
         <w:t>_</w:t>
       </w:r>
-      <w:proofErr w:type="gramStart"/>
       <w:r>
         <w:rPr>
           <w:rFonts w:ascii="Consolas" w:hAnsi="Consolas" w:cs="Consolas"/>
@@ -1800,18 +1995,7 @@
           <w:szCs w:val="19"/>
           <w:highlight w:val="white"/>
         </w:rPr>
-        <w:t>(</w:t>
-      </w:r>
-      <w:proofErr w:type="gramEnd"/>
-      <w:r>
-        <w:rPr>
-          <w:rFonts w:ascii="Consolas" w:hAnsi="Consolas" w:cs="Consolas"/>
-          <w:color w:val="000000" w:themeColor="text1"/>
-          <w:sz w:val="19"/>
-          <w:szCs w:val="19"/>
-          <w:highlight w:val="white"/>
-        </w:rPr>
-        <w:t>“</w:t>
+        <w:t>(“</w:t>
       </w:r>
       <w:r>
         <w:rPr>
@@ -2049,8 +2233,6 @@
         </w:rPr>
         <w:t>_</w:t>
       </w:r>
-      <w:proofErr w:type="spellStart"/>
-      <w:proofErr w:type="gramStart"/>
       <w:r>
         <w:rPr>
           <w:rFonts w:ascii="Consolas" w:hAnsi="Consolas" w:cs="Consolas"/>
@@ -2082,9 +2264,41 @@
           <w:highlight w:val="white"/>
           <w:lang w:val="en-US"/>
         </w:rPr>
-        <w:t>lr</w:t>
-      </w:r>
-      <w:proofErr w:type="spellEnd"/>
+        <w:t>o</w:t>
+      </w:r>
+      <w:r>
+        <w:rPr>
+          <w:rFonts w:ascii="Consolas" w:hAnsi="Consolas" w:cs="Consolas"/>
+          <w:color w:val="000000"/>
+          <w:sz w:val="19"/>
+          <w:szCs w:val="19"/>
+          <w:highlight w:val="white"/>
+          <w:lang w:val="en-US"/>
+        </w:rPr>
+        <w:t>l</w:t>
+      </w:r>
+      <w:r>
+        <w:rPr>
+          <w:rFonts w:ascii="Consolas" w:hAnsi="Consolas" w:cs="Consolas"/>
+          <w:color w:val="000000"/>
+          <w:sz w:val="19"/>
+          <w:szCs w:val="19"/>
+          <w:highlight w:val="white"/>
+          <w:lang w:val="en-US"/>
+        </w:rPr>
+        <w:t>o</w:t>
+      </w:r>
+      <w:r>
+        <w:rPr>
+          <w:rFonts w:ascii="Consolas" w:hAnsi="Consolas" w:cs="Consolas"/>
+          <w:color w:val="000000"/>
+          <w:sz w:val="19"/>
+          <w:szCs w:val="19"/>
+          <w:highlight w:val="white"/>
+          <w:lang w:val="en-US"/>
+        </w:rPr>
+        <w:t>r</w:t>
+      </w:r>
       <w:r>
         <w:rPr>
           <w:rFonts w:ascii="Consolas" w:hAnsi="Consolas" w:cs="Consolas"/>
@@ -2095,7 +2309,6 @@
         </w:rPr>
         <w:t>(</w:t>
       </w:r>
-      <w:proofErr w:type="gramEnd"/>
       <w:r>
         <w:rPr>
           <w:rFonts w:ascii="Consolas" w:hAnsi="Consolas" w:cs="Consolas"/>
@@ -2177,17 +2390,7 @@
           <w:szCs w:val="19"/>
           <w:highlight w:val="white"/>
         </w:rPr>
-        <w:t>) = (1,1,1,1)</w:t>
-      </w:r>
-      <w:r>
-        <w:rPr>
-          <w:rFonts w:ascii="Consolas" w:hAnsi="Consolas" w:cs="Consolas"/>
-          <w:color w:val="000000"/>
-          <w:sz w:val="19"/>
-          <w:szCs w:val="19"/>
-          <w:highlight w:val="white"/>
-        </w:rPr>
-        <w:t xml:space="preserve"> </w:t>
+        <w:t xml:space="preserve">) = (1,1,1,1) </w:t>
       </w:r>
       <w:r>
         <w:rPr>
@@ -2231,20 +2434,61 @@
         </w:rPr>
         <w:t>_</w:t>
       </w:r>
-      <w:proofErr w:type="spellStart"/>
-      <w:proofErr w:type="gramStart"/>
-      <w:r>
-        <w:rPr>
-          <w:rFonts w:ascii="Consolas" w:hAnsi="Consolas" w:cs="Consolas"/>
-          <w:color w:val="000000"/>
-          <w:sz w:val="19"/>
-          <w:szCs w:val="19"/>
-          <w:highlight w:val="white"/>
-          <w:lang w:val="en-US"/>
-        </w:rPr>
-        <w:t>BorderNextClr</w:t>
-      </w:r>
-      <w:proofErr w:type="spellEnd"/>
+      <w:r>
+        <w:rPr>
+          <w:rFonts w:ascii="Consolas" w:hAnsi="Consolas" w:cs="Consolas"/>
+          <w:color w:val="000000"/>
+          <w:sz w:val="19"/>
+          <w:szCs w:val="19"/>
+          <w:highlight w:val="white"/>
+          <w:lang w:val="en-US"/>
+        </w:rPr>
+        <w:t>BorderNextC</w:t>
+      </w:r>
+      <w:r>
+        <w:rPr>
+          <w:rFonts w:ascii="Consolas" w:hAnsi="Consolas" w:cs="Consolas"/>
+          <w:color w:val="000000"/>
+          <w:sz w:val="19"/>
+          <w:szCs w:val="19"/>
+          <w:highlight w:val="white"/>
+          <w:lang w:val="en-US"/>
+        </w:rPr>
+        <w:t>o</w:t>
+      </w:r>
+      <w:r>
+        <w:rPr>
+          <w:rFonts w:ascii="Consolas" w:hAnsi="Consolas" w:cs="Consolas"/>
+          <w:color w:val="000000"/>
+          <w:sz w:val="19"/>
+          <w:szCs w:val="19"/>
+          <w:highlight w:val="white"/>
+          <w:lang w:val="en-US"/>
+        </w:rPr>
+        <w:t>l</w:t>
+      </w:r>
+      <w:r>
+        <w:rPr>
+          <w:rFonts w:ascii="Consolas" w:hAnsi="Consolas" w:cs="Consolas"/>
+          <w:color w:val="000000"/>
+          <w:sz w:val="19"/>
+          <w:szCs w:val="19"/>
+          <w:highlight w:val="white"/>
+          <w:lang w:val="en-US"/>
+        </w:rPr>
+        <w:t>o</w:t>
+      </w:r>
+      <w:r>
+        <w:rPr>
+          <w:rFonts w:ascii="Consolas" w:hAnsi="Consolas" w:cs="Consolas"/>
+          <w:color w:val="000000"/>
+          <w:sz w:val="19"/>
+          <w:szCs w:val="19"/>
+          <w:highlight w:val="white"/>
+          <w:lang w:val="en-US"/>
+        </w:rPr>
+        <w:t>r</w:t>
+      </w:r>
       <w:r>
         <w:rPr>
           <w:rFonts w:ascii="Consolas" w:hAnsi="Consolas" w:cs="Consolas"/>
@@ -2255,7 +2499,6 @@
         </w:rPr>
         <w:t>(</w:t>
       </w:r>
-      <w:proofErr w:type="gramEnd"/>
       <w:r>
         <w:rPr>
           <w:rFonts w:ascii="Consolas" w:hAnsi="Consolas" w:cs="Consolas"/>
@@ -2337,17 +2580,7 @@
           <w:szCs w:val="19"/>
           <w:highlight w:val="white"/>
         </w:rPr>
-        <w:t>) = (1,1,1,1)</w:t>
-      </w:r>
-      <w:r>
-        <w:rPr>
-          <w:rFonts w:ascii="Consolas" w:hAnsi="Consolas" w:cs="Consolas"/>
-          <w:color w:val="000000"/>
-          <w:sz w:val="19"/>
-          <w:szCs w:val="19"/>
-          <w:highlight w:val="white"/>
-        </w:rPr>
-        <w:t xml:space="preserve"> </w:t>
+        <w:t xml:space="preserve">) = (1,1,1,1) </w:t>
       </w:r>
       <w:r>
         <w:rPr>
@@ -2392,40 +2625,70 @@
         </w:rPr>
         <w:t>_</w:t>
       </w:r>
-      <w:proofErr w:type="spellStart"/>
-      <w:proofErr w:type="gramStart"/>
-      <w:r>
-        <w:rPr>
-          <w:rFonts w:ascii="Consolas" w:hAnsi="Consolas" w:cs="Consolas"/>
-          <w:color w:val="000000"/>
-          <w:sz w:val="19"/>
-          <w:szCs w:val="19"/>
-          <w:highlight w:val="white"/>
-          <w:lang w:val="en-US"/>
-        </w:rPr>
-        <w:t>BorderSecClr</w:t>
-      </w:r>
-      <w:proofErr w:type="spellEnd"/>
-      <w:r>
-        <w:rPr>
-          <w:rFonts w:ascii="Consolas" w:hAnsi="Consolas" w:cs="Consolas"/>
-          <w:color w:val="000000"/>
-          <w:sz w:val="19"/>
-          <w:szCs w:val="19"/>
-          <w:highlight w:val="white"/>
-        </w:rPr>
-        <w:t>(</w:t>
-      </w:r>
-      <w:proofErr w:type="gramEnd"/>
-      <w:r>
-        <w:rPr>
-          <w:rFonts w:ascii="Consolas" w:hAnsi="Consolas" w:cs="Consolas"/>
-          <w:color w:val="000000"/>
-          <w:sz w:val="19"/>
-          <w:szCs w:val="19"/>
-          <w:highlight w:val="white"/>
-        </w:rPr>
-        <w:t>“</w:t>
+      <w:r>
+        <w:rPr>
+          <w:rFonts w:ascii="Consolas" w:hAnsi="Consolas" w:cs="Consolas"/>
+          <w:color w:val="000000"/>
+          <w:sz w:val="19"/>
+          <w:szCs w:val="19"/>
+          <w:highlight w:val="white"/>
+          <w:lang w:val="en-US"/>
+        </w:rPr>
+        <w:t>BorderSecC</w:t>
+      </w:r>
+      <w:r>
+        <w:rPr>
+          <w:rFonts w:ascii="Consolas" w:hAnsi="Consolas" w:cs="Consolas"/>
+          <w:color w:val="000000"/>
+          <w:sz w:val="19"/>
+          <w:szCs w:val="19"/>
+          <w:highlight w:val="white"/>
+          <w:lang w:val="en-US"/>
+        </w:rPr>
+        <w:t>p</w:t>
+      </w:r>
+      <w:r>
+        <w:rPr>
+          <w:rFonts w:ascii="Consolas" w:hAnsi="Consolas" w:cs="Consolas"/>
+          <w:color w:val="000000"/>
+          <w:sz w:val="19"/>
+          <w:szCs w:val="19"/>
+          <w:highlight w:val="white"/>
+          <w:lang w:val="en-US"/>
+        </w:rPr>
+        <w:t>l</w:t>
+      </w:r>
+      <w:r>
+        <w:rPr>
+          <w:rFonts w:ascii="Consolas" w:hAnsi="Consolas" w:cs="Consolas"/>
+          <w:color w:val="000000"/>
+          <w:sz w:val="19"/>
+          <w:szCs w:val="19"/>
+          <w:highlight w:val="white"/>
+          <w:lang w:val="en-US"/>
+        </w:rPr>
+        <w:t>o</w:t>
+      </w:r>
+      <w:r>
+        <w:rPr>
+          <w:rFonts w:ascii="Consolas" w:hAnsi="Consolas" w:cs="Consolas"/>
+          <w:color w:val="000000"/>
+          <w:sz w:val="19"/>
+          <w:szCs w:val="19"/>
+          <w:highlight w:val="white"/>
+          <w:lang w:val="en-US"/>
+        </w:rPr>
+        <w:t>r</w:t>
+      </w:r>
+      <w:r>
+        <w:rPr>
+          <w:rFonts w:ascii="Consolas" w:hAnsi="Consolas" w:cs="Consolas"/>
+          <w:color w:val="000000"/>
+          <w:sz w:val="19"/>
+          <w:szCs w:val="19"/>
+          <w:highlight w:val="white"/>
+        </w:rPr>
+        <w:t>(“</w:t>
       </w:r>
       <w:r>
         <w:rPr>
@@ -2532,8 +2795,6 @@
         </w:rPr>
         <w:t>_</w:t>
       </w:r>
-      <w:proofErr w:type="spellStart"/>
-      <w:proofErr w:type="gramStart"/>
       <w:r>
         <w:rPr>
           <w:rFonts w:ascii="Consolas" w:hAnsi="Consolas" w:cs="Consolas"/>
@@ -2565,9 +2826,52 @@
           <w:highlight w:val="white"/>
           <w:lang w:val="en-US"/>
         </w:rPr>
-        <w:t>rderClrCounter</w:t>
-      </w:r>
-      <w:proofErr w:type="spellEnd"/>
+        <w:t>rderC</w:t>
+      </w:r>
+      <w:r>
+        <w:rPr>
+          <w:rFonts w:ascii="Consolas" w:hAnsi="Consolas" w:cs="Consolas"/>
+          <w:color w:val="000000"/>
+          <w:sz w:val="19"/>
+          <w:szCs w:val="19"/>
+          <w:highlight w:val="white"/>
+          <w:lang w:val="en-US"/>
+        </w:rPr>
+        <w:t>o</w:t>
+      </w:r>
+      <w:r>
+        <w:rPr>
+          <w:rFonts w:ascii="Consolas" w:hAnsi="Consolas" w:cs="Consolas"/>
+          <w:color w:val="000000"/>
+          <w:sz w:val="19"/>
+          <w:szCs w:val="19"/>
+          <w:highlight w:val="white"/>
+          <w:lang w:val="en-US"/>
+        </w:rPr>
+        <w:t>l</w:t>
+      </w:r>
+      <w:r>
+        <w:rPr>
+          <w:rFonts w:ascii="Consolas" w:hAnsi="Consolas" w:cs="Consolas"/>
+          <w:color w:val="000000"/>
+          <w:sz w:val="19"/>
+          <w:szCs w:val="19"/>
+          <w:highlight w:val="white"/>
+          <w:lang w:val="en-US"/>
+        </w:rPr>
+        <w:t>o</w:t>
+      </w:r>
+      <w:r>
+        <w:rPr>
+          <w:rFonts w:ascii="Consolas" w:hAnsi="Consolas" w:cs="Consolas"/>
+          <w:color w:val="000000"/>
+          <w:sz w:val="19"/>
+          <w:szCs w:val="19"/>
+          <w:highlight w:val="white"/>
+          <w:lang w:val="en-US"/>
+        </w:rPr>
+        <w:t>rCounter</w:t>
+      </w:r>
       <w:r>
         <w:rPr>
           <w:rFonts w:ascii="Consolas" w:hAnsi="Consolas" w:cs="Consolas"/>
@@ -2578,7 +2882,6 @@
         </w:rPr>
         <w:t>(</w:t>
       </w:r>
-      <w:proofErr w:type="gramEnd"/>
       <w:r>
         <w:rPr>
           <w:rFonts w:ascii="Consolas" w:hAnsi="Consolas" w:cs="Consolas"/>
@@ -2692,31 +2995,7 @@
           <w:highlight w:val="white"/>
           <w:u w:val="single"/>
         </w:rPr>
-        <w:t xml:space="preserve">счетчик, определяющий степень </w:t>
-      </w:r>
-      <w:proofErr w:type="spellStart"/>
-      <w:r>
-        <w:rPr>
-          <w:rFonts w:ascii="Consolas" w:hAnsi="Consolas" w:cs="Consolas"/>
-          <w:color w:val="000000"/>
-          <w:sz w:val="19"/>
-          <w:szCs w:val="19"/>
-          <w:highlight w:val="white"/>
-          <w:u w:val="single"/>
-        </w:rPr>
-        <w:t>интреполяции</w:t>
-      </w:r>
-      <w:proofErr w:type="spellEnd"/>
-      <w:r>
-        <w:rPr>
-          <w:rFonts w:ascii="Consolas" w:hAnsi="Consolas" w:cs="Consolas"/>
-          <w:color w:val="000000"/>
-          <w:sz w:val="19"/>
-          <w:szCs w:val="19"/>
-          <w:highlight w:val="white"/>
-          <w:u w:val="single"/>
-        </w:rPr>
-        <w:t xml:space="preserve"> (смешивания) между актуальным и следующим цветом</w:t>
+        <w:t>счетчик, определяющий степень интреполяции (смешивания) между актуальным и следующим цветом</w:t>
       </w:r>
     </w:p>
     <w:p>
@@ -2749,8 +3028,6 @@
         </w:rPr>
         <w:t>_</w:t>
       </w:r>
-      <w:proofErr w:type="spellStart"/>
-      <w:proofErr w:type="gramStart"/>
       <w:r>
         <w:rPr>
           <w:rFonts w:ascii="Consolas" w:hAnsi="Consolas" w:cs="Consolas"/>
@@ -2762,7 +3039,6 @@
         </w:rPr>
         <w:t>BorderCommonPw</w:t>
       </w:r>
-      <w:proofErr w:type="spellEnd"/>
       <w:r>
         <w:rPr>
           <w:rFonts w:ascii="Consolas" w:hAnsi="Consolas" w:cs="Consolas"/>
@@ -2773,7 +3049,6 @@
         </w:rPr>
         <w:t>(</w:t>
       </w:r>
-      <w:proofErr w:type="gramEnd"/>
       <w:r>
         <w:rPr>
           <w:rFonts w:ascii="Consolas" w:hAnsi="Consolas" w:cs="Consolas"/>
@@ -2784,7 +3059,6 @@
         </w:rPr>
         <w:t>"</w:t>
       </w:r>
-      <w:proofErr w:type="spellStart"/>
       <w:r>
         <w:rPr>
           <w:rFonts w:ascii="Consolas" w:hAnsi="Consolas" w:cs="Consolas"/>
@@ -2796,7 +3070,6 @@
         </w:rPr>
         <w:t>Cmn</w:t>
       </w:r>
-      <w:proofErr w:type="spellEnd"/>
       <w:r>
         <w:rPr>
           <w:rFonts w:ascii="Consolas" w:hAnsi="Consolas" w:cs="Consolas"/>
@@ -2923,51 +3196,70 @@
         </w:rPr>
         <w:t>_</w:t>
       </w:r>
-      <w:proofErr w:type="spellStart"/>
-      <w:proofErr w:type="gramStart"/>
-      <w:r>
-        <w:rPr>
-          <w:rFonts w:ascii="Consolas" w:hAnsi="Consolas" w:cs="Consolas"/>
-          <w:color w:val="000000"/>
-          <w:sz w:val="19"/>
-          <w:szCs w:val="19"/>
-          <w:highlight w:val="white"/>
-          <w:lang w:val="en-US"/>
-        </w:rPr>
-        <w:t>Border</w:t>
-      </w:r>
-      <w:r>
-        <w:rPr>
-          <w:rFonts w:ascii="Consolas" w:hAnsi="Consolas" w:cs="Consolas"/>
-          <w:color w:val="000000"/>
-          <w:sz w:val="19"/>
-          <w:szCs w:val="19"/>
-          <w:highlight w:val="white"/>
-          <w:lang w:val="en-US"/>
-        </w:rPr>
-        <w:t>CurrClrPw</w:t>
-      </w:r>
-      <w:proofErr w:type="spellEnd"/>
-      <w:r>
-        <w:rPr>
-          <w:rFonts w:ascii="Consolas" w:hAnsi="Consolas" w:cs="Consolas"/>
-          <w:color w:val="000000"/>
-          <w:sz w:val="19"/>
-          <w:szCs w:val="19"/>
-          <w:highlight w:val="white"/>
-        </w:rPr>
-        <w:t>(</w:t>
-      </w:r>
-      <w:proofErr w:type="gramEnd"/>
-      <w:r>
-        <w:rPr>
-          <w:rFonts w:ascii="Consolas" w:hAnsi="Consolas" w:cs="Consolas"/>
-          <w:color w:val="000000"/>
-          <w:sz w:val="19"/>
-          <w:szCs w:val="19"/>
-          <w:highlight w:val="white"/>
-        </w:rPr>
-        <w:t>“</w:t>
+      <w:r>
+        <w:rPr>
+          <w:rFonts w:ascii="Consolas" w:hAnsi="Consolas" w:cs="Consolas"/>
+          <w:color w:val="000000"/>
+          <w:sz w:val="19"/>
+          <w:szCs w:val="19"/>
+          <w:highlight w:val="white"/>
+          <w:lang w:val="en-US"/>
+        </w:rPr>
+        <w:t>BorderCurrC</w:t>
+      </w:r>
+      <w:r>
+        <w:rPr>
+          <w:rFonts w:ascii="Consolas" w:hAnsi="Consolas" w:cs="Consolas"/>
+          <w:color w:val="000000"/>
+          <w:sz w:val="19"/>
+          <w:szCs w:val="19"/>
+          <w:highlight w:val="white"/>
+          <w:lang w:val="en-US"/>
+        </w:rPr>
+        <w:t>o</w:t>
+      </w:r>
+      <w:r>
+        <w:rPr>
+          <w:rFonts w:ascii="Consolas" w:hAnsi="Consolas" w:cs="Consolas"/>
+          <w:color w:val="000000"/>
+          <w:sz w:val="19"/>
+          <w:szCs w:val="19"/>
+          <w:highlight w:val="white"/>
+          <w:lang w:val="en-US"/>
+        </w:rPr>
+        <w:t>l</w:t>
+      </w:r>
+      <w:r>
+        <w:rPr>
+          <w:rFonts w:ascii="Consolas" w:hAnsi="Consolas" w:cs="Consolas"/>
+          <w:color w:val="000000"/>
+          <w:sz w:val="19"/>
+          <w:szCs w:val="19"/>
+          <w:highlight w:val="white"/>
+          <w:lang w:val="en-US"/>
+        </w:rPr>
+        <w:t>o</w:t>
+      </w:r>
+      <w:r>
+        <w:rPr>
+          <w:rFonts w:ascii="Consolas" w:hAnsi="Consolas" w:cs="Consolas"/>
+          <w:color w:val="000000"/>
+          <w:sz w:val="19"/>
+          <w:szCs w:val="19"/>
+          <w:highlight w:val="white"/>
+          <w:lang w:val="en-US"/>
+        </w:rPr>
+        <w:t>rPw</w:t>
+      </w:r>
+      <w:r>
+        <w:rPr>
+          <w:rFonts w:ascii="Consolas" w:hAnsi="Consolas" w:cs="Consolas"/>
+          <w:color w:val="000000"/>
+          <w:sz w:val="19"/>
+          <w:szCs w:val="19"/>
+          <w:highlight w:val="white"/>
+        </w:rPr>
+        <w:t>(“</w:t>
       </w:r>
       <w:r>
         <w:rPr>
@@ -3095,8 +3387,6 @@
         </w:rPr>
         <w:t>_</w:t>
       </w:r>
-      <w:proofErr w:type="spellStart"/>
-      <w:proofErr w:type="gramStart"/>
       <w:r>
         <w:rPr>
           <w:rFonts w:ascii="Consolas" w:hAnsi="Consolas" w:cs="Consolas"/>
@@ -3128,29 +3418,61 @@
           <w:highlight w:val="white"/>
           <w:lang w:val="en-US"/>
         </w:rPr>
-        <w:t>ClrPw</w:t>
-      </w:r>
-      <w:proofErr w:type="spellEnd"/>
-      <w:r>
-        <w:rPr>
-          <w:rFonts w:ascii="Consolas" w:hAnsi="Consolas" w:cs="Consolas"/>
-          <w:color w:val="000000"/>
-          <w:sz w:val="19"/>
-          <w:szCs w:val="19"/>
-          <w:highlight w:val="white"/>
-        </w:rPr>
-        <w:t>(</w:t>
-      </w:r>
-      <w:proofErr w:type="gramEnd"/>
-      <w:r>
-        <w:rPr>
-          <w:rFonts w:ascii="Consolas" w:hAnsi="Consolas" w:cs="Consolas"/>
-          <w:color w:val="000000"/>
-          <w:sz w:val="19"/>
-          <w:szCs w:val="19"/>
-          <w:highlight w:val="white"/>
-        </w:rPr>
-        <w:t>“</w:t>
+        <w:t>C</w:t>
+      </w:r>
+      <w:r>
+        <w:rPr>
+          <w:rFonts w:ascii="Consolas" w:hAnsi="Consolas" w:cs="Consolas"/>
+          <w:color w:val="000000"/>
+          <w:sz w:val="19"/>
+          <w:szCs w:val="19"/>
+          <w:highlight w:val="white"/>
+          <w:lang w:val="en-US"/>
+        </w:rPr>
+        <w:t>o</w:t>
+      </w:r>
+      <w:r>
+        <w:rPr>
+          <w:rFonts w:ascii="Consolas" w:hAnsi="Consolas" w:cs="Consolas"/>
+          <w:color w:val="000000"/>
+          <w:sz w:val="19"/>
+          <w:szCs w:val="19"/>
+          <w:highlight w:val="white"/>
+          <w:lang w:val="en-US"/>
+        </w:rPr>
+        <w:t>l</w:t>
+      </w:r>
+      <w:r>
+        <w:rPr>
+          <w:rFonts w:ascii="Consolas" w:hAnsi="Consolas" w:cs="Consolas"/>
+          <w:color w:val="000000"/>
+          <w:sz w:val="19"/>
+          <w:szCs w:val="19"/>
+          <w:highlight w:val="white"/>
+          <w:lang w:val="en-US"/>
+        </w:rPr>
+        <w:t>o</w:t>
+      </w:r>
+      <w:r>
+        <w:rPr>
+          <w:rFonts w:ascii="Consolas" w:hAnsi="Consolas" w:cs="Consolas"/>
+          <w:color w:val="000000"/>
+          <w:sz w:val="19"/>
+          <w:szCs w:val="19"/>
+          <w:highlight w:val="white"/>
+          <w:lang w:val="en-US"/>
+        </w:rPr>
+        <w:t>rPw</w:t>
+      </w:r>
+      <w:r>
+        <w:rPr>
+          <w:rFonts w:ascii="Consolas" w:hAnsi="Consolas" w:cs="Consolas"/>
+          <w:color w:val="000000"/>
+          <w:sz w:val="19"/>
+          <w:szCs w:val="19"/>
+          <w:highlight w:val="white"/>
+        </w:rPr>
+        <w:t>(“</w:t>
       </w:r>
       <w:r>
         <w:rPr>
@@ -3245,21 +3567,8 @@
           <w:highlight w:val="white"/>
           <w:u w:val="single"/>
         </w:rPr>
-        <w:t>множитель яркости следующего</w:t>
-      </w:r>
-      <w:r>
-        <w:rPr>
-          <w:rFonts w:ascii="Consolas" w:hAnsi="Consolas" w:cs="Consolas"/>
-          <w:color w:val="000000"/>
-          <w:sz w:val="19"/>
-          <w:szCs w:val="19"/>
-          <w:highlight w:val="white"/>
-          <w:u w:val="single"/>
-        </w:rPr>
-        <w:t xml:space="preserve"> цвета</w:t>
-      </w:r>
-      <w:bookmarkStart w:id="0" w:name="_GoBack"/>
-      <w:bookmarkEnd w:id="0"/>
+        <w:t>множитель яркости следующего цвета</w:t>
+      </w:r>
     </w:p>
     <w:p>
       <w:pPr>
@@ -3291,20 +3600,61 @@
         </w:rPr>
         <w:t>_</w:t>
       </w:r>
-      <w:proofErr w:type="spellStart"/>
-      <w:proofErr w:type="gramStart"/>
-      <w:r>
-        <w:rPr>
-          <w:rFonts w:ascii="Consolas" w:hAnsi="Consolas" w:cs="Consolas"/>
-          <w:color w:val="000000"/>
-          <w:sz w:val="19"/>
-          <w:szCs w:val="19"/>
-          <w:highlight w:val="white"/>
-          <w:lang w:val="en-US"/>
-        </w:rPr>
-        <w:t>BorderCurrClrStep</w:t>
-      </w:r>
-      <w:proofErr w:type="spellEnd"/>
+      <w:r>
+        <w:rPr>
+          <w:rFonts w:ascii="Consolas" w:hAnsi="Consolas" w:cs="Consolas"/>
+          <w:color w:val="000000"/>
+          <w:sz w:val="19"/>
+          <w:szCs w:val="19"/>
+          <w:highlight w:val="white"/>
+          <w:lang w:val="en-US"/>
+        </w:rPr>
+        <w:t>BorderCurrC</w:t>
+      </w:r>
+      <w:r>
+        <w:rPr>
+          <w:rFonts w:ascii="Consolas" w:hAnsi="Consolas" w:cs="Consolas"/>
+          <w:color w:val="000000"/>
+          <w:sz w:val="19"/>
+          <w:szCs w:val="19"/>
+          <w:highlight w:val="white"/>
+          <w:lang w:val="en-US"/>
+        </w:rPr>
+        <w:t>o</w:t>
+      </w:r>
+      <w:r>
+        <w:rPr>
+          <w:rFonts w:ascii="Consolas" w:hAnsi="Consolas" w:cs="Consolas"/>
+          <w:color w:val="000000"/>
+          <w:sz w:val="19"/>
+          <w:szCs w:val="19"/>
+          <w:highlight w:val="white"/>
+          <w:lang w:val="en-US"/>
+        </w:rPr>
+        <w:t>l</w:t>
+      </w:r>
+      <w:r>
+        <w:rPr>
+          <w:rFonts w:ascii="Consolas" w:hAnsi="Consolas" w:cs="Consolas"/>
+          <w:color w:val="000000"/>
+          <w:sz w:val="19"/>
+          <w:szCs w:val="19"/>
+          <w:highlight w:val="white"/>
+          <w:lang w:val="en-US"/>
+        </w:rPr>
+        <w:t>o</w:t>
+      </w:r>
+      <w:r>
+        <w:rPr>
+          <w:rFonts w:ascii="Consolas" w:hAnsi="Consolas" w:cs="Consolas"/>
+          <w:color w:val="000000"/>
+          <w:sz w:val="19"/>
+          <w:szCs w:val="19"/>
+          <w:highlight w:val="white"/>
+          <w:lang w:val="en-US"/>
+        </w:rPr>
+        <w:t>rStep</w:t>
+      </w:r>
       <w:r>
         <w:rPr>
           <w:rFonts w:ascii="Consolas" w:hAnsi="Consolas" w:cs="Consolas"/>
@@ -3315,7 +3665,6 @@
         </w:rPr>
         <w:t>(</w:t>
       </w:r>
-      <w:proofErr w:type="gramEnd"/>
       <w:r>
         <w:rPr>
           <w:rFonts w:ascii="Consolas" w:hAnsi="Consolas" w:cs="Consolas"/>
@@ -3326,7 +3675,6 @@
         </w:rPr>
         <w:t>"</w:t>
       </w:r>
-      <w:proofErr w:type="spellStart"/>
       <w:r>
         <w:rPr>
           <w:rFonts w:ascii="Consolas" w:hAnsi="Consolas" w:cs="Consolas"/>
@@ -3338,7 +3686,6 @@
         </w:rPr>
         <w:t>Curr</w:t>
       </w:r>
-      <w:proofErr w:type="spellEnd"/>
       <w:r>
         <w:rPr>
           <w:rFonts w:ascii="Consolas" w:hAnsi="Consolas" w:cs="Consolas"/>
@@ -3495,42 +3842,61 @@
         </w:rPr>
         <w:t>_</w:t>
       </w:r>
-      <w:proofErr w:type="spellStart"/>
-      <w:proofErr w:type="gramStart"/>
-      <w:r>
-        <w:rPr>
-          <w:rFonts w:ascii="Consolas" w:hAnsi="Consolas" w:cs="Consolas"/>
-          <w:color w:val="000000"/>
-          <w:sz w:val="19"/>
-          <w:szCs w:val="19"/>
-          <w:highlight w:val="white"/>
-          <w:lang w:val="en-US"/>
-        </w:rPr>
-        <w:t>Border</w:t>
-      </w:r>
-      <w:r>
-        <w:rPr>
-          <w:rFonts w:ascii="Consolas" w:hAnsi="Consolas" w:cs="Consolas"/>
-          <w:color w:val="000000"/>
-          <w:sz w:val="19"/>
-          <w:szCs w:val="19"/>
-          <w:highlight w:val="white"/>
-          <w:lang w:val="en-US"/>
-        </w:rPr>
-        <w:t>Next</w:t>
-      </w:r>
-      <w:r>
-        <w:rPr>
-          <w:rFonts w:ascii="Consolas" w:hAnsi="Consolas" w:cs="Consolas"/>
-          <w:color w:val="000000"/>
-          <w:sz w:val="19"/>
-          <w:szCs w:val="19"/>
-          <w:highlight w:val="white"/>
-          <w:lang w:val="en-US"/>
-        </w:rPr>
-        <w:t>ClrStep</w:t>
-      </w:r>
-      <w:proofErr w:type="spellEnd"/>
+      <w:r>
+        <w:rPr>
+          <w:rFonts w:ascii="Consolas" w:hAnsi="Consolas" w:cs="Consolas"/>
+          <w:color w:val="000000"/>
+          <w:sz w:val="19"/>
+          <w:szCs w:val="19"/>
+          <w:highlight w:val="white"/>
+          <w:lang w:val="en-US"/>
+        </w:rPr>
+        <w:t>BorderNextC</w:t>
+      </w:r>
+      <w:r>
+        <w:rPr>
+          <w:rFonts w:ascii="Consolas" w:hAnsi="Consolas" w:cs="Consolas"/>
+          <w:color w:val="000000"/>
+          <w:sz w:val="19"/>
+          <w:szCs w:val="19"/>
+          <w:highlight w:val="white"/>
+          <w:lang w:val="en-US"/>
+        </w:rPr>
+        <w:t>o</w:t>
+      </w:r>
+      <w:r>
+        <w:rPr>
+          <w:rFonts w:ascii="Consolas" w:hAnsi="Consolas" w:cs="Consolas"/>
+          <w:color w:val="000000"/>
+          <w:sz w:val="19"/>
+          <w:szCs w:val="19"/>
+          <w:highlight w:val="white"/>
+          <w:lang w:val="en-US"/>
+        </w:rPr>
+        <w:t>l</w:t>
+      </w:r>
+      <w:r>
+        <w:rPr>
+          <w:rFonts w:ascii="Consolas" w:hAnsi="Consolas" w:cs="Consolas"/>
+          <w:color w:val="000000"/>
+          <w:sz w:val="19"/>
+          <w:szCs w:val="19"/>
+          <w:highlight w:val="white"/>
+          <w:lang w:val="en-US"/>
+        </w:rPr>
+        <w:t>o</w:t>
+      </w:r>
+      <w:r>
+        <w:rPr>
+          <w:rFonts w:ascii="Consolas" w:hAnsi="Consolas" w:cs="Consolas"/>
+          <w:color w:val="000000"/>
+          <w:sz w:val="19"/>
+          <w:szCs w:val="19"/>
+          <w:highlight w:val="white"/>
+          <w:lang w:val="en-US"/>
+        </w:rPr>
+        <w:t>rStep</w:t>
+      </w:r>
       <w:r>
         <w:rPr>
           <w:rFonts w:ascii="Consolas" w:hAnsi="Consolas" w:cs="Consolas"/>
@@ -3541,7 +3907,6 @@
         </w:rPr>
         <w:t>(</w:t>
       </w:r>
-      <w:proofErr w:type="gramEnd"/>
       <w:r>
         <w:rPr>
           <w:rFonts w:ascii="Consolas" w:hAnsi="Consolas" w:cs="Consolas"/>
@@ -3731,7 +4096,6 @@
         </w:rPr>
         <w:t>_</w:t>
       </w:r>
-      <w:proofErr w:type="spellStart"/>
       <w:r>
         <w:rPr>
           <w:rFonts w:ascii="Consolas" w:hAnsi="Consolas" w:cs="Consolas"/>
@@ -3754,7 +4118,6 @@
         </w:rPr>
         <w:t>Power</w:t>
       </w:r>
-      <w:proofErr w:type="spellEnd"/>
       <w:r>
         <w:rPr>
           <w:rFonts w:ascii="Consolas" w:hAnsi="Consolas" w:cs="Consolas"/>
@@ -3775,7 +4138,6 @@
         </w:rPr>
         <w:t>"</w:t>
       </w:r>
-      <w:proofErr w:type="spellStart"/>
       <w:r>
         <w:rPr>
           <w:rFonts w:ascii="Consolas" w:hAnsi="Consolas" w:cs="Consolas"/>
@@ -3787,7 +4149,6 @@
         </w:rPr>
         <w:t>Cmn</w:t>
       </w:r>
-      <w:proofErr w:type="spellEnd"/>
       <w:r>
         <w:rPr>
           <w:rFonts w:ascii="Consolas" w:hAnsi="Consolas" w:cs="Consolas"/>
@@ -3904,30 +4265,17 @@
         </w:rPr>
         <w:t>_</w:t>
       </w:r>
-      <w:proofErr w:type="spellStart"/>
-      <w:r>
-        <w:rPr>
-          <w:rFonts w:ascii="Consolas" w:hAnsi="Consolas" w:cs="Consolas"/>
-          <w:color w:val="000000"/>
-          <w:sz w:val="19"/>
-          <w:szCs w:val="19"/>
-          <w:highlight w:val="white"/>
-          <w:lang w:val="en-US"/>
-        </w:rPr>
-        <w:t>Border</w:t>
-      </w:r>
-      <w:r>
-        <w:rPr>
-          <w:rFonts w:ascii="Consolas" w:hAnsi="Consolas" w:cs="Consolas"/>
-          <w:color w:val="000000"/>
-          <w:sz w:val="19"/>
-          <w:szCs w:val="19"/>
-          <w:highlight w:val="white"/>
-          <w:lang w:val="en-US"/>
-        </w:rPr>
-        <w:t>Power</w:t>
-      </w:r>
-      <w:proofErr w:type="spellEnd"/>
+      <w:r>
+        <w:rPr>
+          <w:rFonts w:ascii="Consolas" w:hAnsi="Consolas" w:cs="Consolas"/>
+          <w:color w:val="000000"/>
+          <w:sz w:val="19"/>
+          <w:szCs w:val="19"/>
+          <w:highlight w:val="white"/>
+          <w:lang w:val="en-US"/>
+        </w:rPr>
+        <w:t>BorderPower</w:t>
+      </w:r>
       <w:r>
         <w:rPr>
           <w:rFonts w:ascii="Consolas" w:hAnsi="Consolas" w:cs="Consolas"/>
@@ -3958,7 +4306,6 @@
         </w:rPr>
         <w:t>"</w:t>
       </w:r>
-      <w:proofErr w:type="spellStart"/>
       <w:r>
         <w:rPr>
           <w:rFonts w:ascii="Consolas" w:hAnsi="Consolas" w:cs="Consolas"/>
@@ -3970,7 +4317,6 @@
         </w:rPr>
         <w:t>Cmn</w:t>
       </w:r>
-      <w:proofErr w:type="spellEnd"/>
       <w:r>
         <w:rPr>
           <w:rFonts w:ascii="Consolas" w:hAnsi="Consolas" w:cs="Consolas"/>
@@ -4096,8 +4442,6 @@
         </w:rPr>
         <w:t>_</w:t>
       </w:r>
-      <w:proofErr w:type="spellStart"/>
-      <w:proofErr w:type="gramStart"/>
       <w:r>
         <w:rPr>
           <w:rFonts w:ascii="Consolas" w:hAnsi="Consolas" w:cs="Consolas"/>
@@ -4118,31 +4462,64 @@
           <w:highlight w:val="white"/>
           <w:lang w:val="en-US"/>
         </w:rPr>
-        <w:t>ClrMap</w:t>
-      </w:r>
-      <w:proofErr w:type="spellEnd"/>
-      <w:r>
-        <w:rPr>
-          <w:rFonts w:ascii="Consolas" w:hAnsi="Consolas" w:cs="Consolas"/>
-          <w:color w:val="000000" w:themeColor="text1"/>
-          <w:sz w:val="19"/>
-          <w:szCs w:val="19"/>
-          <w:highlight w:val="white"/>
-        </w:rPr>
-        <w:t>(</w:t>
-      </w:r>
-      <w:proofErr w:type="gramEnd"/>
-      <w:r>
-        <w:rPr>
-          <w:rFonts w:ascii="Consolas" w:hAnsi="Consolas" w:cs="Consolas"/>
-          <w:color w:val="000000" w:themeColor="text1"/>
-          <w:sz w:val="19"/>
-          <w:szCs w:val="19"/>
-          <w:highlight w:val="white"/>
-        </w:rPr>
-        <w:t>"</w:t>
-      </w:r>
-      <w:proofErr w:type="spellStart"/>
+        <w:t>C</w:t>
+      </w:r>
+      <w:r>
+        <w:rPr>
+          <w:rFonts w:ascii="Consolas" w:hAnsi="Consolas" w:cs="Consolas"/>
+          <w:color w:val="000000" w:themeColor="text1"/>
+          <w:sz w:val="19"/>
+          <w:szCs w:val="19"/>
+          <w:highlight w:val="white"/>
+          <w:lang w:val="en-US"/>
+        </w:rPr>
+        <w:t>o</w:t>
+      </w:r>
+      <w:r>
+        <w:rPr>
+          <w:rFonts w:ascii="Consolas" w:hAnsi="Consolas" w:cs="Consolas"/>
+          <w:color w:val="000000" w:themeColor="text1"/>
+          <w:sz w:val="19"/>
+          <w:szCs w:val="19"/>
+          <w:highlight w:val="white"/>
+          <w:lang w:val="en-US"/>
+        </w:rPr>
+        <w:t>l</w:t>
+      </w:r>
+      <w:r>
+        <w:rPr>
+          <w:rFonts w:ascii="Consolas" w:hAnsi="Consolas" w:cs="Consolas"/>
+          <w:color w:val="000000" w:themeColor="text1"/>
+          <w:sz w:val="19"/>
+          <w:szCs w:val="19"/>
+          <w:highlight w:val="white"/>
+          <w:lang w:val="en-US"/>
+        </w:rPr>
+        <w:t>o</w:t>
+      </w:r>
+      <w:bookmarkStart w:id="0" w:name="_GoBack"/>
+      <w:bookmarkEnd w:id="0"/>
+      <w:r>
+        <w:rPr>
+          <w:rFonts w:ascii="Consolas" w:hAnsi="Consolas" w:cs="Consolas"/>
+          <w:color w:val="000000" w:themeColor="text1"/>
+          <w:sz w:val="19"/>
+          <w:szCs w:val="19"/>
+          <w:highlight w:val="white"/>
+          <w:lang w:val="en-US"/>
+        </w:rPr>
+        <w:t>rMap</w:t>
+      </w:r>
+      <w:r>
+        <w:rPr>
+          <w:rFonts w:ascii="Consolas" w:hAnsi="Consolas" w:cs="Consolas"/>
+          <w:color w:val="000000" w:themeColor="text1"/>
+          <w:sz w:val="19"/>
+          <w:szCs w:val="19"/>
+          <w:highlight w:val="white"/>
+        </w:rPr>
+        <w:t>("</w:t>
+      </w:r>
       <w:r>
         <w:rPr>
           <w:rFonts w:ascii="Consolas" w:hAnsi="Consolas" w:cs="Consolas"/>
@@ -4154,7 +4531,6 @@
         </w:rPr>
         <w:t>Brd</w:t>
       </w:r>
-      <w:proofErr w:type="spellEnd"/>
       <w:r>
         <w:rPr>
           <w:rFonts w:ascii="Consolas" w:hAnsi="Consolas" w:cs="Consolas"/>
@@ -4303,8 +4679,6 @@
         </w:rPr>
         <w:t>_</w:t>
       </w:r>
-      <w:proofErr w:type="spellStart"/>
-      <w:proofErr w:type="gramStart"/>
       <w:r>
         <w:rPr>
           <w:rFonts w:ascii="Consolas" w:hAnsi="Consolas" w:cs="Consolas"/>
@@ -4327,29 +4701,16 @@
         </w:rPr>
         <w:t>AlphaMap</w:t>
       </w:r>
-      <w:proofErr w:type="spellEnd"/>
-      <w:r>
-        <w:rPr>
-          <w:rFonts w:ascii="Consolas" w:hAnsi="Consolas" w:cs="Consolas"/>
-          <w:color w:val="000000" w:themeColor="text1"/>
-          <w:sz w:val="19"/>
-          <w:szCs w:val="19"/>
-          <w:highlight w:val="white"/>
-        </w:rPr>
-        <w:t>(</w:t>
-      </w:r>
-      <w:proofErr w:type="gramEnd"/>
-      <w:r>
-        <w:rPr>
-          <w:rFonts w:ascii="Consolas" w:hAnsi="Consolas" w:cs="Consolas"/>
-          <w:color w:val="000000" w:themeColor="text1"/>
-          <w:sz w:val="19"/>
-          <w:szCs w:val="19"/>
-          <w:highlight w:val="white"/>
-        </w:rPr>
-        <w:t>“</w:t>
-      </w:r>
-      <w:proofErr w:type="spellStart"/>
+      <w:r>
+        <w:rPr>
+          <w:rFonts w:ascii="Consolas" w:hAnsi="Consolas" w:cs="Consolas"/>
+          <w:color w:val="000000" w:themeColor="text1"/>
+          <w:sz w:val="19"/>
+          <w:szCs w:val="19"/>
+          <w:highlight w:val="white"/>
+        </w:rPr>
+        <w:t>(“</w:t>
+      </w:r>
       <w:r>
         <w:rPr>
           <w:rFonts w:ascii="Consolas" w:hAnsi="Consolas" w:cs="Consolas"/>
@@ -4361,7 +4722,6 @@
         </w:rPr>
         <w:t>Brd</w:t>
       </w:r>
-      <w:proofErr w:type="spellEnd"/>
       <w:r>
         <w:rPr>
           <w:rFonts w:ascii="Consolas" w:hAnsi="Consolas" w:cs="Consolas"/>
@@ -4499,8 +4859,8 @@
 </file>
 
 <file path=word/numbering.xml><?xml version="1.0" encoding="utf-8"?>
-<w:numbering xmlns:wpc="http://schemas.microsoft.com/office/word/2010/wordprocessingCanvas" xmlns:cx="http://schemas.microsoft.com/office/drawing/2014/chartex" xmlns:cx1="http://schemas.microsoft.com/office/drawing/2015/9/8/chartex" xmlns:mc="http://schemas.openxmlformats.org/markup-compatibility/2006" xmlns:o="urn:schemas-microsoft-com:office:office" xmlns:r="http://schemas.openxmlformats.org/officeDocument/2006/relationships" xmlns:m="http://schemas.openxmlformats.org/officeDocument/2006/math" xmlns:v="urn:schemas-microsoft-com:vml" xmlns:wp14="http://schemas.microsoft.com/office/word/2010/wordprocessingDrawing" xmlns:wp="http://schemas.openxmlformats.org/drawingml/2006/wordprocessingDrawing" xmlns:w10="urn:schemas-microsoft-com:office:word" xmlns:w="http://schemas.openxmlformats.org/wordprocessingml/2006/main" xmlns:w14="http://schemas.microsoft.com/office/word/2010/wordml" xmlns:w15="http://schemas.microsoft.com/office/word/2012/wordml" xmlns:w16se="http://schemas.microsoft.com/office/word/2015/wordml/symex" xmlns:wpg="http://schemas.microsoft.com/office/word/2010/wordprocessingGroup" xmlns:wpi="http://schemas.microsoft.com/office/word/2010/wordprocessingInk" xmlns:wne="http://schemas.microsoft.com/office/word/2006/wordml" xmlns:wps="http://schemas.microsoft.com/office/word/2010/wordprocessingShape" mc:Ignorable="w14 w15 w16se wp14">
-  <w:abstractNum w:abstractNumId="0" w15:restartNumberingAfterBreak="0">
+<w:numbering xmlns:wpc="http://schemas.microsoft.com/office/word/2010/wordprocessingCanvas" xmlns:mo="http://schemas.microsoft.com/office/mac/office/2008/main" xmlns:mc="http://schemas.openxmlformats.org/markup-compatibility/2006" xmlns:mv="urn:schemas-microsoft-com:mac:vml" xmlns:o="urn:schemas-microsoft-com:office:office" xmlns:r="http://schemas.openxmlformats.org/officeDocument/2006/relationships" xmlns:m="http://schemas.openxmlformats.org/officeDocument/2006/math" xmlns:v="urn:schemas-microsoft-com:vml" xmlns:wp14="http://schemas.microsoft.com/office/word/2010/wordprocessingDrawing" xmlns:wp="http://schemas.openxmlformats.org/drawingml/2006/wordprocessingDrawing" xmlns:w10="urn:schemas-microsoft-com:office:word" xmlns:w="http://schemas.openxmlformats.org/wordprocessingml/2006/main" xmlns:w14="http://schemas.microsoft.com/office/word/2010/wordml" xmlns:w15="http://schemas.microsoft.com/office/word/2012/wordml" xmlns:wpg="http://schemas.microsoft.com/office/word/2010/wordprocessingGroup" xmlns:wpi="http://schemas.microsoft.com/office/word/2010/wordprocessingInk" xmlns:wne="http://schemas.microsoft.com/office/word/2006/wordml" xmlns:wps="http://schemas.microsoft.com/office/word/2010/wordprocessingShape" mc:Ignorable="w14 w15 wp14">
+  <w:abstractNum w:abstractNumId="0">
     <w:nsid w:val="03A46617"/>
     <w:multiLevelType w:val="hybridMultilevel"/>
     <w:tmpl w:val="B56A12AC"/>
@@ -4613,7 +4973,7 @@
       </w:rPr>
     </w:lvl>
   </w:abstractNum>
-  <w:abstractNum w:abstractNumId="1" w15:restartNumberingAfterBreak="0">
+  <w:abstractNum w:abstractNumId="1">
     <w:nsid w:val="29A14220"/>
     <w:multiLevelType w:val="hybridMultilevel"/>
     <w:tmpl w:val="11901066"/>
@@ -4726,7 +5086,7 @@
       </w:rPr>
     </w:lvl>
   </w:abstractNum>
-  <w:abstractNum w:abstractNumId="2" w15:restartNumberingAfterBreak="0">
+  <w:abstractNum w:abstractNumId="2">
     <w:nsid w:val="3C8B5399"/>
     <w:multiLevelType w:val="hybridMultilevel"/>
     <w:tmpl w:val="AB14B0BE"/>
@@ -4839,7 +5199,7 @@
       </w:rPr>
     </w:lvl>
   </w:abstractNum>
-  <w:abstractNum w:abstractNumId="3" w15:restartNumberingAfterBreak="0">
+  <w:abstractNum w:abstractNumId="3">
     <w:nsid w:val="790915AA"/>
     <w:multiLevelType w:val="hybridMultilevel"/>
     <w:tmpl w:val="8BF0F058"/>
@@ -4968,7 +5328,7 @@
 </file>
 
 <file path=word/styles.xml><?xml version="1.0" encoding="utf-8"?>
-<w:styles xmlns:mc="http://schemas.openxmlformats.org/markup-compatibility/2006" xmlns:r="http://schemas.openxmlformats.org/officeDocument/2006/relationships" xmlns:w="http://schemas.openxmlformats.org/wordprocessingml/2006/main" xmlns:w14="http://schemas.microsoft.com/office/word/2010/wordml" xmlns:w15="http://schemas.microsoft.com/office/word/2012/wordml" xmlns:w16se="http://schemas.microsoft.com/office/word/2015/wordml/symex" mc:Ignorable="w14 w15 w16se">
+<w:styles xmlns:mc="http://schemas.openxmlformats.org/markup-compatibility/2006" xmlns:r="http://schemas.openxmlformats.org/officeDocument/2006/relationships" xmlns:w="http://schemas.openxmlformats.org/wordprocessingml/2006/main" xmlns:w14="http://schemas.microsoft.com/office/word/2010/wordml" xmlns:w15="http://schemas.microsoft.com/office/word/2012/wordml" mc:Ignorable="w14 w15">
   <w:docDefaults>
     <w:rPrDefault>
       <w:rPr>
@@ -4984,7 +5344,7 @@
       </w:pPr>
     </w:pPrDefault>
   </w:docDefaults>
-  <w:latentStyles w:defLockedState="0" w:defUIPriority="99" w:defSemiHidden="0" w:defUnhideWhenUsed="0" w:defQFormat="0" w:count="371">
+  <w:latentStyles w:defLockedState="0" w:defUIPriority="99" w:defSemiHidden="0" w:defUnhideWhenUsed="0" w:defQFormat="0" w:count="380">
     <w:lsdException w:name="Normal" w:uiPriority="0" w:qFormat="1"/>
     <w:lsdException w:name="heading 1" w:uiPriority="9" w:qFormat="1"/>
     <w:lsdException w:name="heading 2" w:semiHidden="1" w:uiPriority="9" w:unhideWhenUsed="1" w:qFormat="1"/>
@@ -5668,7 +6028,7 @@
 </file>
 
 <file path=customXml/itemProps1.xml><?xml version="1.0" encoding="utf-8"?>
-<ds:datastoreItem xmlns:ds="http://schemas.openxmlformats.org/officeDocument/2006/customXml" ds:itemID="{B1338156-6C0B-40E3-BF4E-26C8CDE2643A}">
+<ds:datastoreItem xmlns:ds="http://schemas.openxmlformats.org/officeDocument/2006/customXml" ds:itemID="{386ABF01-E265-DB48-83E7-55599F6B56EE}">
   <ds:schemaRefs>
     <ds:schemaRef ds:uri="http://schemas.openxmlformats.org/officeDocument/2006/bibliography"/>
   </ds:schemaRefs>

--- a/Assets/documentation/референс по переменным шейдеров.docx
+++ b/Assets/documentation/референс по переменным шейдеров.docx
@@ -1,6 +1,6 @@
 
 <file path=word/document.xml><?xml version="1.0" encoding="utf-8"?>
-<w:document xmlns:wpc="http://schemas.microsoft.com/office/word/2010/wordprocessingCanvas" xmlns:mo="http://schemas.microsoft.com/office/mac/office/2008/main" xmlns:mc="http://schemas.openxmlformats.org/markup-compatibility/2006" xmlns:mv="urn:schemas-microsoft-com:mac:vml" xmlns:o="urn:schemas-microsoft-com:office:office" xmlns:r="http://schemas.openxmlformats.org/officeDocument/2006/relationships" xmlns:m="http://schemas.openxmlformats.org/officeDocument/2006/math" xmlns:v="urn:schemas-microsoft-com:vml" xmlns:wp14="http://schemas.microsoft.com/office/word/2010/wordprocessingDrawing" xmlns:wp="http://schemas.openxmlformats.org/drawingml/2006/wordprocessingDrawing" xmlns:w10="urn:schemas-microsoft-com:office:word" xmlns:w="http://schemas.openxmlformats.org/wordprocessingml/2006/main" xmlns:w14="http://schemas.microsoft.com/office/word/2010/wordml" xmlns:w15="http://schemas.microsoft.com/office/word/2012/wordml" xmlns:wpg="http://schemas.microsoft.com/office/word/2010/wordprocessingGroup" xmlns:wpi="http://schemas.microsoft.com/office/word/2010/wordprocessingInk" xmlns:wne="http://schemas.microsoft.com/office/word/2006/wordml" xmlns:wps="http://schemas.microsoft.com/office/word/2010/wordprocessingShape" mc:Ignorable="w14 w15 wp14">
+<w:document xmlns:wpc="http://schemas.microsoft.com/office/word/2010/wordprocessingCanvas" xmlns:cx="http://schemas.microsoft.com/office/drawing/2014/chartex" xmlns:cx1="http://schemas.microsoft.com/office/drawing/2015/9/8/chartex" xmlns:mc="http://schemas.openxmlformats.org/markup-compatibility/2006" xmlns:o="urn:schemas-microsoft-com:office:office" xmlns:r="http://schemas.openxmlformats.org/officeDocument/2006/relationships" xmlns:m="http://schemas.openxmlformats.org/officeDocument/2006/math" xmlns:v="urn:schemas-microsoft-com:vml" xmlns:wp14="http://schemas.microsoft.com/office/word/2010/wordprocessingDrawing" xmlns:wp="http://schemas.openxmlformats.org/drawingml/2006/wordprocessingDrawing" xmlns:w10="urn:schemas-microsoft-com:office:word" xmlns:w="http://schemas.openxmlformats.org/wordprocessingml/2006/main" xmlns:w14="http://schemas.microsoft.com/office/word/2010/wordml" xmlns:w15="http://schemas.microsoft.com/office/word/2012/wordml" xmlns:w16se="http://schemas.microsoft.com/office/word/2015/wordml/symex" xmlns:wpg="http://schemas.microsoft.com/office/word/2010/wordprocessingGroup" xmlns:wpi="http://schemas.microsoft.com/office/word/2010/wordprocessingInk" xmlns:wne="http://schemas.microsoft.com/office/word/2006/wordml" xmlns:wps="http://schemas.microsoft.com/office/word/2010/wordprocessingShape" mc:Ignorable="w14 w15 w16se wp14">
   <w:body>
     <w:p>
       <w:pPr>
@@ -74,6 +74,8 @@
         </w:rPr>
         <w:t>_</w:t>
       </w:r>
+      <w:proofErr w:type="spellStart"/>
+      <w:proofErr w:type="gramStart"/>
       <w:r>
         <w:rPr>
           <w:rFonts w:ascii="Consolas" w:hAnsi="Consolas" w:cs="Consolas"/>
@@ -129,6 +131,7 @@
         </w:rPr>
         <w:t>rCube</w:t>
       </w:r>
+      <w:proofErr w:type="spellEnd"/>
       <w:r>
         <w:rPr>
           <w:rFonts w:ascii="Consolas" w:hAnsi="Consolas" w:cs="Consolas"/>
@@ -139,6 +142,7 @@
         </w:rPr>
         <w:t>(</w:t>
       </w:r>
+      <w:proofErr w:type="gramEnd"/>
       <w:r>
         <w:rPr>
           <w:rFonts w:ascii="Consolas" w:hAnsi="Consolas" w:cs="Consolas"/>
@@ -273,6 +277,8 @@
         </w:rPr>
         <w:t>_</w:t>
       </w:r>
+      <w:proofErr w:type="spellStart"/>
+      <w:proofErr w:type="gramStart"/>
       <w:r>
         <w:rPr>
           <w:rFonts w:ascii="Consolas" w:hAnsi="Consolas" w:cs="Consolas"/>
@@ -339,6 +345,7 @@
         </w:rPr>
         <w:t>r</w:t>
       </w:r>
+      <w:proofErr w:type="spellEnd"/>
       <w:r>
         <w:rPr>
           <w:rFonts w:ascii="Consolas" w:hAnsi="Consolas" w:cs="Consolas"/>
@@ -349,6 +356,7 @@
         </w:rPr>
         <w:t>(</w:t>
       </w:r>
+      <w:proofErr w:type="gramEnd"/>
       <w:r>
         <w:rPr>
           <w:rFonts w:ascii="Consolas" w:hAnsi="Consolas" w:cs="Consolas"/>
@@ -485,6 +493,8 @@
         </w:rPr>
         <w:t>_</w:t>
       </w:r>
+      <w:proofErr w:type="spellStart"/>
+      <w:proofErr w:type="gramStart"/>
       <w:r>
         <w:rPr>
           <w:rFonts w:ascii="Consolas" w:hAnsi="Consolas" w:cs="Consolas"/>
@@ -540,6 +550,7 @@
         </w:rPr>
         <w:t>r</w:t>
       </w:r>
+      <w:proofErr w:type="spellEnd"/>
       <w:r>
         <w:rPr>
           <w:rFonts w:ascii="Consolas" w:hAnsi="Consolas" w:cs="Consolas"/>
@@ -551,6 +562,7 @@
         </w:rPr>
         <w:t>(</w:t>
       </w:r>
+      <w:proofErr w:type="gramEnd"/>
       <w:r>
         <w:rPr>
           <w:rFonts w:ascii="Consolas" w:hAnsi="Consolas" w:cs="Consolas"/>
@@ -638,7 +650,53 @@
           <w:highlight w:val="white"/>
           <w:u w:val="single"/>
         </w:rPr>
-        <w:t>внешних граней куба</w:t>
+        <w:t>внешних</w:t>
+      </w:r>
+      <w:r>
+        <w:rPr>
+          <w:rFonts w:ascii="Consolas" w:hAnsi="Consolas" w:cs="Consolas"/>
+          <w:color w:val="000000"/>
+          <w:sz w:val="19"/>
+          <w:szCs w:val="19"/>
+          <w:highlight w:val="white"/>
+          <w:u w:val="single"/>
+          <w:lang w:val="en-US"/>
+        </w:rPr>
+        <w:t xml:space="preserve"> </w:t>
+      </w:r>
+      <w:r>
+        <w:rPr>
+          <w:rFonts w:ascii="Consolas" w:hAnsi="Consolas" w:cs="Consolas"/>
+          <w:color w:val="000000"/>
+          <w:sz w:val="19"/>
+          <w:szCs w:val="19"/>
+          <w:highlight w:val="white"/>
+          <w:u w:val="single"/>
+        </w:rPr>
+        <w:t>граней</w:t>
+      </w:r>
+      <w:r>
+        <w:rPr>
+          <w:rFonts w:ascii="Consolas" w:hAnsi="Consolas" w:cs="Consolas"/>
+          <w:color w:val="000000"/>
+          <w:sz w:val="19"/>
+          <w:szCs w:val="19"/>
+          <w:highlight w:val="white"/>
+          <w:u w:val="single"/>
+          <w:lang w:val="en-US"/>
+        </w:rPr>
+        <w:t xml:space="preserve"> </w:t>
+      </w:r>
+      <w:r>
+        <w:rPr>
+          <w:rFonts w:ascii="Consolas" w:hAnsi="Consolas" w:cs="Consolas"/>
+          <w:color w:val="000000"/>
+          <w:sz w:val="19"/>
+          <w:szCs w:val="19"/>
+          <w:highlight w:val="white"/>
+          <w:u w:val="single"/>
+        </w:rPr>
+        <w:t>куба</w:t>
       </w:r>
     </w:p>
     <w:p>
@@ -671,6 +729,8 @@
         </w:rPr>
         <w:t>_</w:t>
       </w:r>
+      <w:proofErr w:type="spellStart"/>
+      <w:proofErr w:type="gramStart"/>
       <w:r>
         <w:rPr>
           <w:rFonts w:ascii="Consolas" w:hAnsi="Consolas" w:cs="Consolas"/>
@@ -726,6 +786,7 @@
         </w:rPr>
         <w:t>rCubePw</w:t>
       </w:r>
+      <w:proofErr w:type="spellEnd"/>
       <w:r>
         <w:rPr>
           <w:rFonts w:ascii="Consolas" w:hAnsi="Consolas" w:cs="Consolas"/>
@@ -736,6 +797,7 @@
         </w:rPr>
         <w:t>(</w:t>
       </w:r>
+      <w:proofErr w:type="gramEnd"/>
       <w:r>
         <w:rPr>
           <w:rFonts w:ascii="Consolas" w:hAnsi="Consolas" w:cs="Consolas"/>
@@ -870,6 +932,7 @@
         </w:rPr>
         <w:t>_</w:t>
       </w:r>
+      <w:proofErr w:type="spellStart"/>
       <w:r>
         <w:rPr>
           <w:rFonts w:ascii="Consolas" w:hAnsi="Consolas" w:cs="Consolas"/>
@@ -947,6 +1010,7 @@
         </w:rPr>
         <w:t>Pw</w:t>
       </w:r>
+      <w:proofErr w:type="spellEnd"/>
       <w:r>
         <w:rPr>
           <w:rFonts w:ascii="Consolas" w:hAnsi="Consolas" w:cs="Consolas"/>
@@ -1124,6 +1188,7 @@
         </w:rPr>
         <w:t>_</w:t>
       </w:r>
+      <w:proofErr w:type="spellStart"/>
       <w:r>
         <w:rPr>
           <w:rFonts w:ascii="Consolas" w:hAnsi="Consolas" w:cs="Consolas"/>
@@ -1190,6 +1255,7 @@
         </w:rPr>
         <w:t>Pw</w:t>
       </w:r>
+      <w:proofErr w:type="spellEnd"/>
       <w:r>
         <w:rPr>
           <w:rFonts w:ascii="Consolas" w:hAnsi="Consolas" w:cs="Consolas"/>
@@ -1388,6 +1454,7 @@
         </w:rPr>
         <w:t>_</w:t>
       </w:r>
+      <w:proofErr w:type="spellStart"/>
       <w:r>
         <w:rPr>
           <w:rFonts w:ascii="Consolas" w:hAnsi="Consolas" w:cs="Consolas"/>
@@ -1410,6 +1477,7 @@
         </w:rPr>
         <w:t>Power</w:t>
       </w:r>
+      <w:proofErr w:type="spellEnd"/>
       <w:r>
         <w:rPr>
           <w:rFonts w:ascii="Consolas" w:hAnsi="Consolas" w:cs="Consolas"/>
@@ -1430,6 +1498,7 @@
         </w:rPr>
         <w:t>"</w:t>
       </w:r>
+      <w:proofErr w:type="spellStart"/>
       <w:r>
         <w:rPr>
           <w:rFonts w:ascii="Consolas" w:hAnsi="Consolas" w:cs="Consolas"/>
@@ -1441,6 +1510,7 @@
         </w:rPr>
         <w:t>Cmn</w:t>
       </w:r>
+      <w:proofErr w:type="spellEnd"/>
       <w:r>
         <w:rPr>
           <w:rFonts w:ascii="Consolas" w:hAnsi="Consolas" w:cs="Consolas"/>
@@ -1556,6 +1626,7 @@
         </w:rPr>
         <w:t>_</w:t>
       </w:r>
+      <w:proofErr w:type="spellStart"/>
       <w:r>
         <w:rPr>
           <w:rFonts w:ascii="Consolas" w:hAnsi="Consolas" w:cs="Consolas"/>
@@ -1578,6 +1649,7 @@
         </w:rPr>
         <w:t>Power</w:t>
       </w:r>
+      <w:proofErr w:type="spellEnd"/>
       <w:r>
         <w:rPr>
           <w:rFonts w:ascii="Consolas" w:hAnsi="Consolas" w:cs="Consolas"/>
@@ -1608,6 +1680,7 @@
         </w:rPr>
         <w:t>"</w:t>
       </w:r>
+      <w:proofErr w:type="spellStart"/>
       <w:r>
         <w:rPr>
           <w:rFonts w:ascii="Consolas" w:hAnsi="Consolas" w:cs="Consolas"/>
@@ -1619,6 +1692,7 @@
         </w:rPr>
         <w:t>Cmn</w:t>
       </w:r>
+      <w:proofErr w:type="spellEnd"/>
       <w:r>
         <w:rPr>
           <w:rFonts w:ascii="Consolas" w:hAnsi="Consolas" w:cs="Consolas"/>
@@ -1743,6 +1817,8 @@
         </w:rPr>
         <w:t>_</w:t>
       </w:r>
+      <w:proofErr w:type="spellStart"/>
+      <w:proofErr w:type="gramStart"/>
       <w:r>
         <w:rPr>
           <w:rFonts w:ascii="Consolas" w:hAnsi="Consolas" w:cs="Consolas"/>
@@ -1798,6 +1874,7 @@
         </w:rPr>
         <w:t>rMap</w:t>
       </w:r>
+      <w:proofErr w:type="spellEnd"/>
       <w:r>
         <w:rPr>
           <w:rFonts w:ascii="Consolas" w:hAnsi="Consolas" w:cs="Consolas"/>
@@ -1806,7 +1883,18 @@
           <w:szCs w:val="19"/>
           <w:highlight w:val="white"/>
         </w:rPr>
-        <w:t>("</w:t>
+        <w:t>(</w:t>
+      </w:r>
+      <w:proofErr w:type="gramEnd"/>
+      <w:r>
+        <w:rPr>
+          <w:rFonts w:ascii="Consolas" w:hAnsi="Consolas" w:cs="Consolas"/>
+          <w:color w:val="000000" w:themeColor="text1"/>
+          <w:sz w:val="19"/>
+          <w:szCs w:val="19"/>
+          <w:highlight w:val="white"/>
+        </w:rPr>
+        <w:t>"</w:t>
       </w:r>
       <w:r>
         <w:rPr>
@@ -1976,6 +2064,7 @@
         </w:rPr>
         <w:t>_</w:t>
       </w:r>
+      <w:proofErr w:type="spellStart"/>
       <w:r>
         <w:rPr>
           <w:rFonts w:ascii="Consolas" w:hAnsi="Consolas" w:cs="Consolas"/>
@@ -1987,6 +2076,7 @@
         </w:rPr>
         <w:t>CubeAlphaMap</w:t>
       </w:r>
+      <w:proofErr w:type="spellEnd"/>
       <w:r>
         <w:rPr>
           <w:rFonts w:ascii="Consolas" w:hAnsi="Consolas" w:cs="Consolas"/>
@@ -1995,7 +2085,17 @@
           <w:szCs w:val="19"/>
           <w:highlight w:val="white"/>
         </w:rPr>
-        <w:t>(“</w:t>
+        <w:t>(</w:t>
+      </w:r>
+      <w:r>
+        <w:rPr>
+          <w:rFonts w:ascii="Consolas" w:hAnsi="Consolas" w:cs="Consolas"/>
+          <w:color w:val="A31515"/>
+          <w:sz w:val="19"/>
+          <w:szCs w:val="19"/>
+          <w:highlight w:val="white"/>
+        </w:rPr>
+        <w:t>"</w:t>
       </w:r>
       <w:r>
         <w:rPr>
@@ -2064,12 +2164,22 @@
       <w:r>
         <w:rPr>
           <w:rFonts w:ascii="Consolas" w:hAnsi="Consolas" w:cs="Consolas"/>
+          <w:color w:val="A31515"/>
+          <w:sz w:val="19"/>
+          <w:szCs w:val="19"/>
+          <w:highlight w:val="white"/>
+        </w:rPr>
+        <w:t>"</w:t>
+      </w:r>
+      <w:r>
+        <w:rPr>
+          <w:rFonts w:ascii="Consolas" w:hAnsi="Consolas" w:cs="Consolas"/>
           <w:color w:val="000000" w:themeColor="text1"/>
           <w:sz w:val="19"/>
           <w:szCs w:val="19"/>
           <w:highlight w:val="white"/>
         </w:rPr>
-        <w:t>”</w:t>
+        <w:t>, 2</w:t>
       </w:r>
       <w:r>
         <w:rPr>
@@ -2078,8 +2188,9 @@
           <w:sz w:val="19"/>
           <w:szCs w:val="19"/>
           <w:highlight w:val="white"/>
-        </w:rPr>
-        <w:t>, 2</w:t>
+          <w:lang w:val="en-US"/>
+        </w:rPr>
+        <w:t>D</w:t>
       </w:r>
       <w:r>
         <w:rPr>
@@ -2088,9 +2199,8 @@
           <w:sz w:val="19"/>
           <w:szCs w:val="19"/>
           <w:highlight w:val="white"/>
-          <w:lang w:val="en-US"/>
-        </w:rPr>
-        <w:t>D</w:t>
+        </w:rPr>
+        <w:t>)</w:t>
       </w:r>
       <w:r>
         <w:rPr>
@@ -2100,38 +2210,49 @@
           <w:szCs w:val="19"/>
           <w:highlight w:val="white"/>
         </w:rPr>
-        <w:t>)</w:t>
-      </w:r>
-      <w:r>
-        <w:rPr>
-          <w:rFonts w:ascii="Consolas" w:hAnsi="Consolas" w:cs="Consolas"/>
-          <w:color w:val="000000" w:themeColor="text1"/>
-          <w:sz w:val="19"/>
-          <w:szCs w:val="19"/>
-          <w:highlight w:val="white"/>
-        </w:rPr>
-        <w:t xml:space="preserve"> = “</w:t>
-      </w:r>
-      <w:r>
-        <w:rPr>
-          <w:rFonts w:ascii="Consolas" w:hAnsi="Consolas" w:cs="Consolas"/>
-          <w:color w:val="000000" w:themeColor="text1"/>
-          <w:sz w:val="19"/>
-          <w:szCs w:val="19"/>
-          <w:highlight w:val="white"/>
-          <w:lang w:val="en-US"/>
+        <w:t xml:space="preserve"> = </w:t>
+      </w:r>
+      <w:r>
+        <w:rPr>
+          <w:rFonts w:ascii="Consolas" w:hAnsi="Consolas" w:cs="Consolas"/>
+          <w:color w:val="A31515"/>
+          <w:sz w:val="19"/>
+          <w:szCs w:val="19"/>
+          <w:highlight w:val="white"/>
+        </w:rPr>
+        <w:t>"</w:t>
+      </w:r>
+      <w:proofErr w:type="spellStart"/>
+      <w:r>
+        <w:rPr>
+          <w:rFonts w:ascii="Consolas" w:hAnsi="Consolas" w:cs="Consolas"/>
+          <w:color w:val="A31515"/>
+          <w:sz w:val="19"/>
+          <w:szCs w:val="19"/>
+          <w:highlight w:val="white"/>
         </w:rPr>
         <w:t>white</w:t>
       </w:r>
-      <w:r>
-        <w:rPr>
-          <w:rFonts w:ascii="Consolas" w:hAnsi="Consolas" w:cs="Consolas"/>
-          <w:color w:val="000000" w:themeColor="text1"/>
-          <w:sz w:val="19"/>
-          <w:szCs w:val="19"/>
-          <w:highlight w:val="white"/>
-        </w:rPr>
-        <w:t xml:space="preserve">” </w:t>
+      <w:proofErr w:type="spellEnd"/>
+      <w:r>
+        <w:rPr>
+          <w:rFonts w:ascii="Consolas" w:hAnsi="Consolas" w:cs="Consolas"/>
+          <w:color w:val="A31515"/>
+          <w:sz w:val="19"/>
+          <w:szCs w:val="19"/>
+          <w:highlight w:val="white"/>
+        </w:rPr>
+        <w:t>"</w:t>
+      </w:r>
+      <w:r>
+        <w:rPr>
+          <w:rFonts w:ascii="Consolas" w:hAnsi="Consolas" w:cs="Consolas"/>
+          <w:color w:val="A31515"/>
+          <w:sz w:val="19"/>
+          <w:szCs w:val="19"/>
+          <w:highlight w:val="white"/>
+        </w:rPr>
+        <w:t xml:space="preserve"> </w:t>
       </w:r>
       <w:r>
         <w:rPr>
@@ -2233,6 +2354,8 @@
         </w:rPr>
         <w:t>_</w:t>
       </w:r>
+      <w:proofErr w:type="spellStart"/>
+      <w:proofErr w:type="gramStart"/>
       <w:r>
         <w:rPr>
           <w:rFonts w:ascii="Consolas" w:hAnsi="Consolas" w:cs="Consolas"/>
@@ -2299,6 +2422,7 @@
         </w:rPr>
         <w:t>r</w:t>
       </w:r>
+      <w:proofErr w:type="spellEnd"/>
       <w:r>
         <w:rPr>
           <w:rFonts w:ascii="Consolas" w:hAnsi="Consolas" w:cs="Consolas"/>
@@ -2309,6 +2433,7 @@
         </w:rPr>
         <w:t>(</w:t>
       </w:r>
+      <w:proofErr w:type="gramEnd"/>
       <w:r>
         <w:rPr>
           <w:rFonts w:ascii="Consolas" w:hAnsi="Consolas" w:cs="Consolas"/>
@@ -2434,6 +2559,8 @@
         </w:rPr>
         <w:t>_</w:t>
       </w:r>
+      <w:proofErr w:type="spellStart"/>
+      <w:proofErr w:type="gramStart"/>
       <w:r>
         <w:rPr>
           <w:rFonts w:ascii="Consolas" w:hAnsi="Consolas" w:cs="Consolas"/>
@@ -2489,6 +2616,7 @@
         </w:rPr>
         <w:t>r</w:t>
       </w:r>
+      <w:proofErr w:type="spellEnd"/>
       <w:r>
         <w:rPr>
           <w:rFonts w:ascii="Consolas" w:hAnsi="Consolas" w:cs="Consolas"/>
@@ -2499,6 +2627,7 @@
         </w:rPr>
         <w:t>(</w:t>
       </w:r>
+      <w:proofErr w:type="gramEnd"/>
       <w:r>
         <w:rPr>
           <w:rFonts w:ascii="Consolas" w:hAnsi="Consolas" w:cs="Consolas"/>
@@ -2625,6 +2754,8 @@
         </w:rPr>
         <w:t>_</w:t>
       </w:r>
+      <w:proofErr w:type="spellStart"/>
+      <w:proofErr w:type="gramStart"/>
       <w:r>
         <w:rPr>
           <w:rFonts w:ascii="Consolas" w:hAnsi="Consolas" w:cs="Consolas"/>
@@ -2645,7 +2776,7 @@
           <w:highlight w:val="white"/>
           <w:lang w:val="en-US"/>
         </w:rPr>
-        <w:t>p</w:t>
+        <w:t>o</w:t>
       </w:r>
       <w:r>
         <w:rPr>
@@ -2680,15 +2811,27 @@
         </w:rPr>
         <w:t>r</w:t>
       </w:r>
-      <w:r>
-        <w:rPr>
-          <w:rFonts w:ascii="Consolas" w:hAnsi="Consolas" w:cs="Consolas"/>
-          <w:color w:val="000000"/>
-          <w:sz w:val="19"/>
-          <w:szCs w:val="19"/>
-          <w:highlight w:val="white"/>
-        </w:rPr>
-        <w:t>(“</w:t>
+      <w:proofErr w:type="spellEnd"/>
+      <w:r>
+        <w:rPr>
+          <w:rFonts w:ascii="Consolas" w:hAnsi="Consolas" w:cs="Consolas"/>
+          <w:color w:val="000000"/>
+          <w:sz w:val="19"/>
+          <w:szCs w:val="19"/>
+          <w:highlight w:val="white"/>
+        </w:rPr>
+        <w:t>(</w:t>
+      </w:r>
+      <w:proofErr w:type="gramEnd"/>
+      <w:r>
+        <w:rPr>
+          <w:rFonts w:ascii="Consolas" w:hAnsi="Consolas" w:cs="Consolas"/>
+          <w:color w:val="A31515"/>
+          <w:sz w:val="19"/>
+          <w:szCs w:val="19"/>
+          <w:highlight w:val="white"/>
+        </w:rPr>
+        <w:t>"</w:t>
       </w:r>
       <w:r>
         <w:rPr>
@@ -2725,12 +2868,22 @@
       <w:r>
         <w:rPr>
           <w:rFonts w:ascii="Consolas" w:hAnsi="Consolas" w:cs="Consolas"/>
-          <w:color w:val="000000"/>
-          <w:sz w:val="19"/>
-          <w:szCs w:val="19"/>
-          <w:highlight w:val="white"/>
-        </w:rPr>
-        <w:t xml:space="preserve">”, </w:t>
+          <w:color w:val="A31515"/>
+          <w:sz w:val="19"/>
+          <w:szCs w:val="19"/>
+          <w:highlight w:val="white"/>
+        </w:rPr>
+        <w:t>"</w:t>
+      </w:r>
+      <w:r>
+        <w:rPr>
+          <w:rFonts w:ascii="Consolas" w:hAnsi="Consolas" w:cs="Consolas"/>
+          <w:color w:val="000000"/>
+          <w:sz w:val="19"/>
+          <w:szCs w:val="19"/>
+          <w:highlight w:val="white"/>
+        </w:rPr>
+        <w:t xml:space="preserve">, </w:t>
       </w:r>
       <w:r>
         <w:rPr>
@@ -2795,6 +2948,8 @@
         </w:rPr>
         <w:t>_</w:t>
       </w:r>
+      <w:proofErr w:type="spellStart"/>
+      <w:proofErr w:type="gramStart"/>
       <w:r>
         <w:rPr>
           <w:rFonts w:ascii="Consolas" w:hAnsi="Consolas" w:cs="Consolas"/>
@@ -2872,6 +3027,7 @@
         </w:rPr>
         <w:t>rCounter</w:t>
       </w:r>
+      <w:proofErr w:type="spellEnd"/>
       <w:r>
         <w:rPr>
           <w:rFonts w:ascii="Consolas" w:hAnsi="Consolas" w:cs="Consolas"/>
@@ -2882,6 +3038,7 @@
         </w:rPr>
         <w:t>(</w:t>
       </w:r>
+      <w:proofErr w:type="gramEnd"/>
       <w:r>
         <w:rPr>
           <w:rFonts w:ascii="Consolas" w:hAnsi="Consolas" w:cs="Consolas"/>
@@ -2995,7 +3152,31 @@
           <w:highlight w:val="white"/>
           <w:u w:val="single"/>
         </w:rPr>
-        <w:t>счетчик, определяющий степень интреполяции (смешивания) между актуальным и следующим цветом</w:t>
+        <w:t xml:space="preserve">счетчик, определяющий степень </w:t>
+      </w:r>
+      <w:proofErr w:type="spellStart"/>
+      <w:r>
+        <w:rPr>
+          <w:rFonts w:ascii="Consolas" w:hAnsi="Consolas" w:cs="Consolas"/>
+          <w:color w:val="000000"/>
+          <w:sz w:val="19"/>
+          <w:szCs w:val="19"/>
+          <w:highlight w:val="white"/>
+          <w:u w:val="single"/>
+        </w:rPr>
+        <w:t>интреполяции</w:t>
+      </w:r>
+      <w:proofErr w:type="spellEnd"/>
+      <w:r>
+        <w:rPr>
+          <w:rFonts w:ascii="Consolas" w:hAnsi="Consolas" w:cs="Consolas"/>
+          <w:color w:val="000000"/>
+          <w:sz w:val="19"/>
+          <w:szCs w:val="19"/>
+          <w:highlight w:val="white"/>
+          <w:u w:val="single"/>
+        </w:rPr>
+        <w:t xml:space="preserve"> (смешивания) между актуальным и следующим цветом</w:t>
       </w:r>
     </w:p>
     <w:p>
@@ -3028,6 +3209,8 @@
         </w:rPr>
         <w:t>_</w:t>
       </w:r>
+      <w:proofErr w:type="spellStart"/>
+      <w:proofErr w:type="gramStart"/>
       <w:r>
         <w:rPr>
           <w:rFonts w:ascii="Consolas" w:hAnsi="Consolas" w:cs="Consolas"/>
@@ -3039,6 +3222,7 @@
         </w:rPr>
         <w:t>BorderCommonPw</w:t>
       </w:r>
+      <w:proofErr w:type="spellEnd"/>
       <w:r>
         <w:rPr>
           <w:rFonts w:ascii="Consolas" w:hAnsi="Consolas" w:cs="Consolas"/>
@@ -3049,6 +3233,7 @@
         </w:rPr>
         <w:t>(</w:t>
       </w:r>
+      <w:proofErr w:type="gramEnd"/>
       <w:r>
         <w:rPr>
           <w:rFonts w:ascii="Consolas" w:hAnsi="Consolas" w:cs="Consolas"/>
@@ -3059,6 +3244,7 @@
         </w:rPr>
         <w:t>"</w:t>
       </w:r>
+      <w:proofErr w:type="spellStart"/>
       <w:r>
         <w:rPr>
           <w:rFonts w:ascii="Consolas" w:hAnsi="Consolas" w:cs="Consolas"/>
@@ -3070,6 +3256,7 @@
         </w:rPr>
         <w:t>Cmn</w:t>
       </w:r>
+      <w:proofErr w:type="spellEnd"/>
       <w:r>
         <w:rPr>
           <w:rFonts w:ascii="Consolas" w:hAnsi="Consolas" w:cs="Consolas"/>
@@ -3196,6 +3383,8 @@
         </w:rPr>
         <w:t>_</w:t>
       </w:r>
+      <w:proofErr w:type="spellStart"/>
+      <w:proofErr w:type="gramStart"/>
       <w:r>
         <w:rPr>
           <w:rFonts w:ascii="Consolas" w:hAnsi="Consolas" w:cs="Consolas"/>
@@ -3251,15 +3440,27 @@
         </w:rPr>
         <w:t>rPw</w:t>
       </w:r>
-      <w:r>
-        <w:rPr>
-          <w:rFonts w:ascii="Consolas" w:hAnsi="Consolas" w:cs="Consolas"/>
-          <w:color w:val="000000"/>
-          <w:sz w:val="19"/>
-          <w:szCs w:val="19"/>
-          <w:highlight w:val="white"/>
-        </w:rPr>
-        <w:t>(“</w:t>
+      <w:proofErr w:type="spellEnd"/>
+      <w:r>
+        <w:rPr>
+          <w:rFonts w:ascii="Consolas" w:hAnsi="Consolas" w:cs="Consolas"/>
+          <w:color w:val="000000"/>
+          <w:sz w:val="19"/>
+          <w:szCs w:val="19"/>
+          <w:highlight w:val="white"/>
+        </w:rPr>
+        <w:t>(</w:t>
+      </w:r>
+      <w:proofErr w:type="gramEnd"/>
+      <w:r>
+        <w:rPr>
+          <w:rFonts w:ascii="Consolas" w:hAnsi="Consolas" w:cs="Consolas"/>
+          <w:color w:val="A31515"/>
+          <w:sz w:val="19"/>
+          <w:szCs w:val="19"/>
+          <w:highlight w:val="white"/>
+        </w:rPr>
+        <w:t>"</w:t>
       </w:r>
       <w:r>
         <w:rPr>
@@ -3317,12 +3518,22 @@
       <w:r>
         <w:rPr>
           <w:rFonts w:ascii="Consolas" w:hAnsi="Consolas" w:cs="Consolas"/>
-          <w:color w:val="000000"/>
-          <w:sz w:val="19"/>
-          <w:szCs w:val="19"/>
-          <w:highlight w:val="white"/>
-        </w:rPr>
-        <w:t xml:space="preserve">”, </w:t>
+          <w:color w:val="A31515"/>
+          <w:sz w:val="19"/>
+          <w:szCs w:val="19"/>
+          <w:highlight w:val="white"/>
+        </w:rPr>
+        <w:t>"</w:t>
+      </w:r>
+      <w:r>
+        <w:rPr>
+          <w:rFonts w:ascii="Consolas" w:hAnsi="Consolas" w:cs="Consolas"/>
+          <w:color w:val="000000"/>
+          <w:sz w:val="19"/>
+          <w:szCs w:val="19"/>
+          <w:highlight w:val="white"/>
+        </w:rPr>
+        <w:t xml:space="preserve">, </w:t>
       </w:r>
       <w:r>
         <w:rPr>
@@ -3387,6 +3598,8 @@
         </w:rPr>
         <w:t>_</w:t>
       </w:r>
+      <w:proofErr w:type="spellStart"/>
+      <w:proofErr w:type="gramStart"/>
       <w:r>
         <w:rPr>
           <w:rFonts w:ascii="Consolas" w:hAnsi="Consolas" w:cs="Consolas"/>
@@ -3464,15 +3677,27 @@
         </w:rPr>
         <w:t>rPw</w:t>
       </w:r>
-      <w:r>
-        <w:rPr>
-          <w:rFonts w:ascii="Consolas" w:hAnsi="Consolas" w:cs="Consolas"/>
-          <w:color w:val="000000"/>
-          <w:sz w:val="19"/>
-          <w:szCs w:val="19"/>
-          <w:highlight w:val="white"/>
-        </w:rPr>
-        <w:t>(“</w:t>
+      <w:proofErr w:type="spellEnd"/>
+      <w:r>
+        <w:rPr>
+          <w:rFonts w:ascii="Consolas" w:hAnsi="Consolas" w:cs="Consolas"/>
+          <w:color w:val="000000"/>
+          <w:sz w:val="19"/>
+          <w:szCs w:val="19"/>
+          <w:highlight w:val="white"/>
+        </w:rPr>
+        <w:t>(</w:t>
+      </w:r>
+      <w:proofErr w:type="gramEnd"/>
+      <w:r>
+        <w:rPr>
+          <w:rFonts w:ascii="Consolas" w:hAnsi="Consolas" w:cs="Consolas"/>
+          <w:color w:val="A31515"/>
+          <w:sz w:val="19"/>
+          <w:szCs w:val="19"/>
+          <w:highlight w:val="white"/>
+        </w:rPr>
+        <w:t>"</w:t>
       </w:r>
       <w:r>
         <w:rPr>
@@ -3530,12 +3755,22 @@
       <w:r>
         <w:rPr>
           <w:rFonts w:ascii="Consolas" w:hAnsi="Consolas" w:cs="Consolas"/>
-          <w:color w:val="000000"/>
-          <w:sz w:val="19"/>
-          <w:szCs w:val="19"/>
-          <w:highlight w:val="white"/>
-        </w:rPr>
-        <w:t xml:space="preserve">”, </w:t>
+          <w:color w:val="A31515"/>
+          <w:sz w:val="19"/>
+          <w:szCs w:val="19"/>
+          <w:highlight w:val="white"/>
+        </w:rPr>
+        <w:t>"</w:t>
+      </w:r>
+      <w:r>
+        <w:rPr>
+          <w:rFonts w:ascii="Consolas" w:hAnsi="Consolas" w:cs="Consolas"/>
+          <w:color w:val="000000"/>
+          <w:sz w:val="19"/>
+          <w:szCs w:val="19"/>
+          <w:highlight w:val="white"/>
+        </w:rPr>
+        <w:t xml:space="preserve">, </w:t>
       </w:r>
       <w:r>
         <w:rPr>
@@ -3600,6 +3835,8 @@
         </w:rPr>
         <w:t>_</w:t>
       </w:r>
+      <w:proofErr w:type="spellStart"/>
+      <w:proofErr w:type="gramStart"/>
       <w:r>
         <w:rPr>
           <w:rFonts w:ascii="Consolas" w:hAnsi="Consolas" w:cs="Consolas"/>
@@ -3655,6 +3892,7 @@
         </w:rPr>
         <w:t>rStep</w:t>
       </w:r>
+      <w:proofErr w:type="spellEnd"/>
       <w:r>
         <w:rPr>
           <w:rFonts w:ascii="Consolas" w:hAnsi="Consolas" w:cs="Consolas"/>
@@ -3665,6 +3903,7 @@
         </w:rPr>
         <w:t>(</w:t>
       </w:r>
+      <w:proofErr w:type="gramEnd"/>
       <w:r>
         <w:rPr>
           <w:rFonts w:ascii="Consolas" w:hAnsi="Consolas" w:cs="Consolas"/>
@@ -3675,6 +3914,7 @@
         </w:rPr>
         <w:t>"</w:t>
       </w:r>
+      <w:proofErr w:type="spellStart"/>
       <w:r>
         <w:rPr>
           <w:rFonts w:ascii="Consolas" w:hAnsi="Consolas" w:cs="Consolas"/>
@@ -3686,6 +3926,7 @@
         </w:rPr>
         <w:t>Curr</w:t>
       </w:r>
+      <w:proofErr w:type="spellEnd"/>
       <w:r>
         <w:rPr>
           <w:rFonts w:ascii="Consolas" w:hAnsi="Consolas" w:cs="Consolas"/>
@@ -3842,6 +4083,8 @@
         </w:rPr>
         <w:t>_</w:t>
       </w:r>
+      <w:proofErr w:type="spellStart"/>
+      <w:proofErr w:type="gramStart"/>
       <w:r>
         <w:rPr>
           <w:rFonts w:ascii="Consolas" w:hAnsi="Consolas" w:cs="Consolas"/>
@@ -3897,6 +4140,7 @@
         </w:rPr>
         <w:t>rStep</w:t>
       </w:r>
+      <w:proofErr w:type="spellEnd"/>
       <w:r>
         <w:rPr>
           <w:rFonts w:ascii="Consolas" w:hAnsi="Consolas" w:cs="Consolas"/>
@@ -3907,6 +4151,7 @@
         </w:rPr>
         <w:t>(</w:t>
       </w:r>
+      <w:proofErr w:type="gramEnd"/>
       <w:r>
         <w:rPr>
           <w:rFonts w:ascii="Consolas" w:hAnsi="Consolas" w:cs="Consolas"/>
@@ -4096,6 +4341,7 @@
         </w:rPr>
         <w:t>_</w:t>
       </w:r>
+      <w:proofErr w:type="spellStart"/>
       <w:r>
         <w:rPr>
           <w:rFonts w:ascii="Consolas" w:hAnsi="Consolas" w:cs="Consolas"/>
@@ -4118,6 +4364,7 @@
         </w:rPr>
         <w:t>Power</w:t>
       </w:r>
+      <w:proofErr w:type="spellEnd"/>
       <w:r>
         <w:rPr>
           <w:rFonts w:ascii="Consolas" w:hAnsi="Consolas" w:cs="Consolas"/>
@@ -4138,6 +4385,7 @@
         </w:rPr>
         <w:t>"</w:t>
       </w:r>
+      <w:proofErr w:type="spellStart"/>
       <w:r>
         <w:rPr>
           <w:rFonts w:ascii="Consolas" w:hAnsi="Consolas" w:cs="Consolas"/>
@@ -4149,6 +4397,7 @@
         </w:rPr>
         <w:t>Cmn</w:t>
       </w:r>
+      <w:proofErr w:type="spellEnd"/>
       <w:r>
         <w:rPr>
           <w:rFonts w:ascii="Consolas" w:hAnsi="Consolas" w:cs="Consolas"/>
@@ -4265,6 +4514,7 @@
         </w:rPr>
         <w:t>_</w:t>
       </w:r>
+      <w:proofErr w:type="spellStart"/>
       <w:r>
         <w:rPr>
           <w:rFonts w:ascii="Consolas" w:hAnsi="Consolas" w:cs="Consolas"/>
@@ -4276,6 +4526,7 @@
         </w:rPr>
         <w:t>BorderPower</w:t>
       </w:r>
+      <w:proofErr w:type="spellEnd"/>
       <w:r>
         <w:rPr>
           <w:rFonts w:ascii="Consolas" w:hAnsi="Consolas" w:cs="Consolas"/>
@@ -4306,6 +4557,7 @@
         </w:rPr>
         <w:t>"</w:t>
       </w:r>
+      <w:proofErr w:type="spellStart"/>
       <w:r>
         <w:rPr>
           <w:rFonts w:ascii="Consolas" w:hAnsi="Consolas" w:cs="Consolas"/>
@@ -4317,6 +4569,7 @@
         </w:rPr>
         <w:t>Cmn</w:t>
       </w:r>
+      <w:proofErr w:type="spellEnd"/>
       <w:r>
         <w:rPr>
           <w:rFonts w:ascii="Consolas" w:hAnsi="Consolas" w:cs="Consolas"/>
@@ -4442,6 +4695,8 @@
         </w:rPr>
         <w:t>_</w:t>
       </w:r>
+      <w:proofErr w:type="spellStart"/>
+      <w:proofErr w:type="gramStart"/>
       <w:r>
         <w:rPr>
           <w:rFonts w:ascii="Consolas" w:hAnsi="Consolas" w:cs="Consolas"/>
@@ -4497,8 +4752,6 @@
         </w:rPr>
         <w:t>o</w:t>
       </w:r>
-      <w:bookmarkStart w:id="0" w:name="_GoBack"/>
-      <w:bookmarkEnd w:id="0"/>
       <w:r>
         <w:rPr>
           <w:rFonts w:ascii="Consolas" w:hAnsi="Consolas" w:cs="Consolas"/>
@@ -4510,6 +4763,7 @@
         </w:rPr>
         <w:t>rMap</w:t>
       </w:r>
+      <w:proofErr w:type="spellEnd"/>
       <w:r>
         <w:rPr>
           <w:rFonts w:ascii="Consolas" w:hAnsi="Consolas" w:cs="Consolas"/>
@@ -4518,8 +4772,9 @@
           <w:szCs w:val="19"/>
           <w:highlight w:val="white"/>
         </w:rPr>
-        <w:t>("</w:t>
-      </w:r>
+        <w:t>(</w:t>
+      </w:r>
+      <w:proofErr w:type="gramEnd"/>
       <w:r>
         <w:rPr>
           <w:rFonts w:ascii="Consolas" w:hAnsi="Consolas" w:cs="Consolas"/>
@@ -4527,10 +4782,22 @@
           <w:sz w:val="19"/>
           <w:szCs w:val="19"/>
           <w:highlight w:val="white"/>
+        </w:rPr>
+        <w:t>"</w:t>
+      </w:r>
+      <w:proofErr w:type="spellStart"/>
+      <w:r>
+        <w:rPr>
+          <w:rFonts w:ascii="Consolas" w:hAnsi="Consolas" w:cs="Consolas"/>
+          <w:color w:val="000000" w:themeColor="text1"/>
+          <w:sz w:val="19"/>
+          <w:szCs w:val="19"/>
+          <w:highlight w:val="white"/>
           <w:lang w:val="en-US"/>
         </w:rPr>
         <w:t>Brd</w:t>
       </w:r>
+      <w:proofErr w:type="spellEnd"/>
       <w:r>
         <w:rPr>
           <w:rFonts w:ascii="Consolas" w:hAnsi="Consolas" w:cs="Consolas"/>
@@ -4679,6 +4946,7 @@
         </w:rPr>
         <w:t>_</w:t>
       </w:r>
+      <w:proofErr w:type="spellStart"/>
       <w:r>
         <w:rPr>
           <w:rFonts w:ascii="Consolas" w:hAnsi="Consolas" w:cs="Consolas"/>
@@ -4701,6 +4969,7 @@
         </w:rPr>
         <w:t>AlphaMap</w:t>
       </w:r>
+      <w:proofErr w:type="spellEnd"/>
       <w:r>
         <w:rPr>
           <w:rFonts w:ascii="Consolas" w:hAnsi="Consolas" w:cs="Consolas"/>
@@ -4709,8 +4978,19 @@
           <w:szCs w:val="19"/>
           <w:highlight w:val="white"/>
         </w:rPr>
-        <w:t>(“</w:t>
-      </w:r>
+        <w:t>(</w:t>
+      </w:r>
+      <w:r>
+        <w:rPr>
+          <w:rFonts w:ascii="Consolas" w:hAnsi="Consolas" w:cs="Consolas"/>
+          <w:color w:val="A31515"/>
+          <w:sz w:val="19"/>
+          <w:szCs w:val="19"/>
+          <w:highlight w:val="white"/>
+        </w:rPr>
+        <w:t>"</w:t>
+      </w:r>
+      <w:proofErr w:type="spellStart"/>
       <w:r>
         <w:rPr>
           <w:rFonts w:ascii="Consolas" w:hAnsi="Consolas" w:cs="Consolas"/>
@@ -4722,6 +5002,7 @@
         </w:rPr>
         <w:t>Brd</w:t>
       </w:r>
+      <w:proofErr w:type="spellEnd"/>
       <w:r>
         <w:rPr>
           <w:rFonts w:ascii="Consolas" w:hAnsi="Consolas" w:cs="Consolas"/>
@@ -4767,12 +5048,22 @@
       <w:r>
         <w:rPr>
           <w:rFonts w:ascii="Consolas" w:hAnsi="Consolas" w:cs="Consolas"/>
+          <w:color w:val="A31515"/>
+          <w:sz w:val="19"/>
+          <w:szCs w:val="19"/>
+          <w:highlight w:val="white"/>
+        </w:rPr>
+        <w:t>"</w:t>
+      </w:r>
+      <w:r>
+        <w:rPr>
+          <w:rFonts w:ascii="Consolas" w:hAnsi="Consolas" w:cs="Consolas"/>
           <w:color w:val="000000" w:themeColor="text1"/>
           <w:sz w:val="19"/>
           <w:szCs w:val="19"/>
           <w:highlight w:val="white"/>
         </w:rPr>
-        <w:t>”, 2</w:t>
+        <w:t>, 2</w:t>
       </w:r>
       <w:r>
         <w:rPr>
@@ -4793,7 +5084,17 @@
           <w:szCs w:val="19"/>
           <w:highlight w:val="white"/>
         </w:rPr>
-        <w:t>) = “</w:t>
+        <w:t xml:space="preserve">) = </w:t>
+      </w:r>
+      <w:r>
+        <w:rPr>
+          <w:rFonts w:ascii="Consolas" w:hAnsi="Consolas" w:cs="Consolas"/>
+          <w:color w:val="A31515"/>
+          <w:sz w:val="19"/>
+          <w:szCs w:val="19"/>
+          <w:highlight w:val="white"/>
+        </w:rPr>
+        <w:t>"</w:t>
       </w:r>
       <w:r>
         <w:rPr>
@@ -4809,12 +5110,24 @@
       <w:r>
         <w:rPr>
           <w:rFonts w:ascii="Consolas" w:hAnsi="Consolas" w:cs="Consolas"/>
+          <w:color w:val="A31515"/>
+          <w:sz w:val="19"/>
+          <w:szCs w:val="19"/>
+          <w:highlight w:val="white"/>
+        </w:rPr>
+        <w:t>"</w:t>
+      </w:r>
+      <w:bookmarkStart w:id="0" w:name="_GoBack"/>
+      <w:bookmarkEnd w:id="0"/>
+      <w:r>
+        <w:rPr>
+          <w:rFonts w:ascii="Consolas" w:hAnsi="Consolas" w:cs="Consolas"/>
           <w:color w:val="000000" w:themeColor="text1"/>
           <w:sz w:val="19"/>
           <w:szCs w:val="19"/>
           <w:highlight w:val="white"/>
         </w:rPr>
-        <w:t xml:space="preserve">” </w:t>
+        <w:t xml:space="preserve"> </w:t>
       </w:r>
       <w:r>
         <w:rPr>
@@ -4859,8 +5172,8 @@
 </file>
 
 <file path=word/numbering.xml><?xml version="1.0" encoding="utf-8"?>
-<w:numbering xmlns:wpc="http://schemas.microsoft.com/office/word/2010/wordprocessingCanvas" xmlns:mo="http://schemas.microsoft.com/office/mac/office/2008/main" xmlns:mc="http://schemas.openxmlformats.org/markup-compatibility/2006" xmlns:mv="urn:schemas-microsoft-com:mac:vml" xmlns:o="urn:schemas-microsoft-com:office:office" xmlns:r="http://schemas.openxmlformats.org/officeDocument/2006/relationships" xmlns:m="http://schemas.openxmlformats.org/officeDocument/2006/math" xmlns:v="urn:schemas-microsoft-com:vml" xmlns:wp14="http://schemas.microsoft.com/office/word/2010/wordprocessingDrawing" xmlns:wp="http://schemas.openxmlformats.org/drawingml/2006/wordprocessingDrawing" xmlns:w10="urn:schemas-microsoft-com:office:word" xmlns:w="http://schemas.openxmlformats.org/wordprocessingml/2006/main" xmlns:w14="http://schemas.microsoft.com/office/word/2010/wordml" xmlns:w15="http://schemas.microsoft.com/office/word/2012/wordml" xmlns:wpg="http://schemas.microsoft.com/office/word/2010/wordprocessingGroup" xmlns:wpi="http://schemas.microsoft.com/office/word/2010/wordprocessingInk" xmlns:wne="http://schemas.microsoft.com/office/word/2006/wordml" xmlns:wps="http://schemas.microsoft.com/office/word/2010/wordprocessingShape" mc:Ignorable="w14 w15 wp14">
-  <w:abstractNum w:abstractNumId="0">
+<w:numbering xmlns:wpc="http://schemas.microsoft.com/office/word/2010/wordprocessingCanvas" xmlns:cx="http://schemas.microsoft.com/office/drawing/2014/chartex" xmlns:cx1="http://schemas.microsoft.com/office/drawing/2015/9/8/chartex" xmlns:mc="http://schemas.openxmlformats.org/markup-compatibility/2006" xmlns:o="urn:schemas-microsoft-com:office:office" xmlns:r="http://schemas.openxmlformats.org/officeDocument/2006/relationships" xmlns:m="http://schemas.openxmlformats.org/officeDocument/2006/math" xmlns:v="urn:schemas-microsoft-com:vml" xmlns:wp14="http://schemas.microsoft.com/office/word/2010/wordprocessingDrawing" xmlns:wp="http://schemas.openxmlformats.org/drawingml/2006/wordprocessingDrawing" xmlns:w10="urn:schemas-microsoft-com:office:word" xmlns:w="http://schemas.openxmlformats.org/wordprocessingml/2006/main" xmlns:w14="http://schemas.microsoft.com/office/word/2010/wordml" xmlns:w15="http://schemas.microsoft.com/office/word/2012/wordml" xmlns:w16se="http://schemas.microsoft.com/office/word/2015/wordml/symex" xmlns:wpg="http://schemas.microsoft.com/office/word/2010/wordprocessingGroup" xmlns:wpi="http://schemas.microsoft.com/office/word/2010/wordprocessingInk" xmlns:wne="http://schemas.microsoft.com/office/word/2006/wordml" xmlns:wps="http://schemas.microsoft.com/office/word/2010/wordprocessingShape" mc:Ignorable="w14 w15 w16se wp14">
+  <w:abstractNum w:abstractNumId="0" w15:restartNumberingAfterBreak="0">
     <w:nsid w:val="03A46617"/>
     <w:multiLevelType w:val="hybridMultilevel"/>
     <w:tmpl w:val="B56A12AC"/>
@@ -4973,7 +5286,7 @@
       </w:rPr>
     </w:lvl>
   </w:abstractNum>
-  <w:abstractNum w:abstractNumId="1">
+  <w:abstractNum w:abstractNumId="1" w15:restartNumberingAfterBreak="0">
     <w:nsid w:val="29A14220"/>
     <w:multiLevelType w:val="hybridMultilevel"/>
     <w:tmpl w:val="11901066"/>
@@ -5086,7 +5399,7 @@
       </w:rPr>
     </w:lvl>
   </w:abstractNum>
-  <w:abstractNum w:abstractNumId="2">
+  <w:abstractNum w:abstractNumId="2" w15:restartNumberingAfterBreak="0">
     <w:nsid w:val="3C8B5399"/>
     <w:multiLevelType w:val="hybridMultilevel"/>
     <w:tmpl w:val="AB14B0BE"/>
@@ -5199,7 +5512,7 @@
       </w:rPr>
     </w:lvl>
   </w:abstractNum>
-  <w:abstractNum w:abstractNumId="3">
+  <w:abstractNum w:abstractNumId="3" w15:restartNumberingAfterBreak="0">
     <w:nsid w:val="790915AA"/>
     <w:multiLevelType w:val="hybridMultilevel"/>
     <w:tmpl w:val="8BF0F058"/>
@@ -5328,7 +5641,7 @@
 </file>
 
 <file path=word/styles.xml><?xml version="1.0" encoding="utf-8"?>
-<w:styles xmlns:mc="http://schemas.openxmlformats.org/markup-compatibility/2006" xmlns:r="http://schemas.openxmlformats.org/officeDocument/2006/relationships" xmlns:w="http://schemas.openxmlformats.org/wordprocessingml/2006/main" xmlns:w14="http://schemas.microsoft.com/office/word/2010/wordml" xmlns:w15="http://schemas.microsoft.com/office/word/2012/wordml" mc:Ignorable="w14 w15">
+<w:styles xmlns:mc="http://schemas.openxmlformats.org/markup-compatibility/2006" xmlns:r="http://schemas.openxmlformats.org/officeDocument/2006/relationships" xmlns:w="http://schemas.openxmlformats.org/wordprocessingml/2006/main" xmlns:w14="http://schemas.microsoft.com/office/word/2010/wordml" xmlns:w15="http://schemas.microsoft.com/office/word/2012/wordml" xmlns:w16se="http://schemas.microsoft.com/office/word/2015/wordml/symex" mc:Ignorable="w14 w15 w16se">
   <w:docDefaults>
     <w:rPrDefault>
       <w:rPr>
@@ -5344,7 +5657,7 @@
       </w:pPr>
     </w:pPrDefault>
   </w:docDefaults>
-  <w:latentStyles w:defLockedState="0" w:defUIPriority="99" w:defSemiHidden="0" w:defUnhideWhenUsed="0" w:defQFormat="0" w:count="380">
+  <w:latentStyles w:defLockedState="0" w:defUIPriority="99" w:defSemiHidden="0" w:defUnhideWhenUsed="0" w:defQFormat="0" w:count="371">
     <w:lsdException w:name="Normal" w:uiPriority="0" w:qFormat="1"/>
     <w:lsdException w:name="heading 1" w:uiPriority="9" w:qFormat="1"/>
     <w:lsdException w:name="heading 2" w:semiHidden="1" w:uiPriority="9" w:unhideWhenUsed="1" w:qFormat="1"/>
@@ -6028,7 +6341,7 @@
 </file>
 
 <file path=customXml/itemProps1.xml><?xml version="1.0" encoding="utf-8"?>
-<ds:datastoreItem xmlns:ds="http://schemas.openxmlformats.org/officeDocument/2006/customXml" ds:itemID="{386ABF01-E265-DB48-83E7-55599F6B56EE}">
+<ds:datastoreItem xmlns:ds="http://schemas.openxmlformats.org/officeDocument/2006/customXml" ds:itemID="{800632B1-2B87-48CA-8EF9-38FF24A1DDF4}">
   <ds:schemaRefs>
     <ds:schemaRef ds:uri="http://schemas.openxmlformats.org/officeDocument/2006/bibliography"/>
   </ds:schemaRefs>

--- a/Assets/documentation/референс по переменным шейдеров.docx
+++ b/Assets/documentation/референс по переменным шейдеров.docx
@@ -1,6 +1,6 @@
 
 <file path=word/document.xml><?xml version="1.0" encoding="utf-8"?>
-<w:document xmlns:wpc="http://schemas.microsoft.com/office/word/2010/wordprocessingCanvas" xmlns:cx="http://schemas.microsoft.com/office/drawing/2014/chartex" xmlns:cx1="http://schemas.microsoft.com/office/drawing/2015/9/8/chartex" xmlns:mc="http://schemas.openxmlformats.org/markup-compatibility/2006" xmlns:o="urn:schemas-microsoft-com:office:office" xmlns:r="http://schemas.openxmlformats.org/officeDocument/2006/relationships" xmlns:m="http://schemas.openxmlformats.org/officeDocument/2006/math" xmlns:v="urn:schemas-microsoft-com:vml" xmlns:wp14="http://schemas.microsoft.com/office/word/2010/wordprocessingDrawing" xmlns:wp="http://schemas.openxmlformats.org/drawingml/2006/wordprocessingDrawing" xmlns:w10="urn:schemas-microsoft-com:office:word" xmlns:w="http://schemas.openxmlformats.org/wordprocessingml/2006/main" xmlns:w14="http://schemas.microsoft.com/office/word/2010/wordml" xmlns:w15="http://schemas.microsoft.com/office/word/2012/wordml" xmlns:w16se="http://schemas.microsoft.com/office/word/2015/wordml/symex" xmlns:wpg="http://schemas.microsoft.com/office/word/2010/wordprocessingGroup" xmlns:wpi="http://schemas.microsoft.com/office/word/2010/wordprocessingInk" xmlns:wne="http://schemas.microsoft.com/office/word/2006/wordml" xmlns:wps="http://schemas.microsoft.com/office/word/2010/wordprocessingShape" mc:Ignorable="w14 w15 w16se wp14">
+<w:document xmlns:wpc="http://schemas.microsoft.com/office/word/2010/wordprocessingCanvas" xmlns:mo="http://schemas.microsoft.com/office/mac/office/2008/main" xmlns:mc="http://schemas.openxmlformats.org/markup-compatibility/2006" xmlns:mv="urn:schemas-microsoft-com:mac:vml" xmlns:o="urn:schemas-microsoft-com:office:office" xmlns:r="http://schemas.openxmlformats.org/officeDocument/2006/relationships" xmlns:m="http://schemas.openxmlformats.org/officeDocument/2006/math" xmlns:v="urn:schemas-microsoft-com:vml" xmlns:wp14="http://schemas.microsoft.com/office/word/2010/wordprocessingDrawing" xmlns:wp="http://schemas.openxmlformats.org/drawingml/2006/wordprocessingDrawing" xmlns:w10="urn:schemas-microsoft-com:office:word" xmlns:w="http://schemas.openxmlformats.org/wordprocessingml/2006/main" xmlns:w14="http://schemas.microsoft.com/office/word/2010/wordml" xmlns:w15="http://schemas.microsoft.com/office/word/2012/wordml" xmlns:wpg="http://schemas.microsoft.com/office/word/2010/wordprocessingGroup" xmlns:wpi="http://schemas.microsoft.com/office/word/2010/wordprocessingInk" xmlns:wne="http://schemas.microsoft.com/office/word/2006/wordml" xmlns:wps="http://schemas.microsoft.com/office/word/2010/wordprocessingShape" mc:Ignorable="w14 w15 wp14">
   <w:body>
     <w:p>
       <w:pPr>
@@ -74,8 +74,6 @@
         </w:rPr>
         <w:t>_</w:t>
       </w:r>
-      <w:proofErr w:type="spellStart"/>
-      <w:proofErr w:type="gramStart"/>
       <w:r>
         <w:rPr>
           <w:rFonts w:ascii="Consolas" w:hAnsi="Consolas" w:cs="Consolas"/>
@@ -131,7 +129,6 @@
         </w:rPr>
         <w:t>rCube</w:t>
       </w:r>
-      <w:proofErr w:type="spellEnd"/>
       <w:r>
         <w:rPr>
           <w:rFonts w:ascii="Consolas" w:hAnsi="Consolas" w:cs="Consolas"/>
@@ -142,7 +139,6 @@
         </w:rPr>
         <w:t>(</w:t>
       </w:r>
-      <w:proofErr w:type="gramEnd"/>
       <w:r>
         <w:rPr>
           <w:rFonts w:ascii="Consolas" w:hAnsi="Consolas" w:cs="Consolas"/>
@@ -277,8 +273,6 @@
         </w:rPr>
         <w:t>_</w:t>
       </w:r>
-      <w:proofErr w:type="spellStart"/>
-      <w:proofErr w:type="gramStart"/>
       <w:r>
         <w:rPr>
           <w:rFonts w:ascii="Consolas" w:hAnsi="Consolas" w:cs="Consolas"/>
@@ -345,7 +339,6 @@
         </w:rPr>
         <w:t>r</w:t>
       </w:r>
-      <w:proofErr w:type="spellEnd"/>
       <w:r>
         <w:rPr>
           <w:rFonts w:ascii="Consolas" w:hAnsi="Consolas" w:cs="Consolas"/>
@@ -356,7 +349,6 @@
         </w:rPr>
         <w:t>(</w:t>
       </w:r>
-      <w:proofErr w:type="gramEnd"/>
       <w:r>
         <w:rPr>
           <w:rFonts w:ascii="Consolas" w:hAnsi="Consolas" w:cs="Consolas"/>
@@ -493,8 +485,6 @@
         </w:rPr>
         <w:t>_</w:t>
       </w:r>
-      <w:proofErr w:type="spellStart"/>
-      <w:proofErr w:type="gramStart"/>
       <w:r>
         <w:rPr>
           <w:rFonts w:ascii="Consolas" w:hAnsi="Consolas" w:cs="Consolas"/>
@@ -550,7 +540,6 @@
         </w:rPr>
         <w:t>r</w:t>
       </w:r>
-      <w:proofErr w:type="spellEnd"/>
       <w:r>
         <w:rPr>
           <w:rFonts w:ascii="Consolas" w:hAnsi="Consolas" w:cs="Consolas"/>
@@ -562,7 +551,6 @@
         </w:rPr>
         <w:t>(</w:t>
       </w:r>
-      <w:proofErr w:type="gramEnd"/>
       <w:r>
         <w:rPr>
           <w:rFonts w:ascii="Consolas" w:hAnsi="Consolas" w:cs="Consolas"/>
@@ -729,8 +717,6 @@
         </w:rPr>
         <w:t>_</w:t>
       </w:r>
-      <w:proofErr w:type="spellStart"/>
-      <w:proofErr w:type="gramStart"/>
       <w:r>
         <w:rPr>
           <w:rFonts w:ascii="Consolas" w:hAnsi="Consolas" w:cs="Consolas"/>
@@ -786,7 +772,6 @@
         </w:rPr>
         <w:t>rCubePw</w:t>
       </w:r>
-      <w:proofErr w:type="spellEnd"/>
       <w:r>
         <w:rPr>
           <w:rFonts w:ascii="Consolas" w:hAnsi="Consolas" w:cs="Consolas"/>
@@ -797,7 +782,6 @@
         </w:rPr>
         <w:t>(</w:t>
       </w:r>
-      <w:proofErr w:type="gramEnd"/>
       <w:r>
         <w:rPr>
           <w:rFonts w:ascii="Consolas" w:hAnsi="Consolas" w:cs="Consolas"/>
@@ -932,7 +916,6 @@
         </w:rPr>
         <w:t>_</w:t>
       </w:r>
-      <w:proofErr w:type="spellStart"/>
       <w:r>
         <w:rPr>
           <w:rFonts w:ascii="Consolas" w:hAnsi="Consolas" w:cs="Consolas"/>
@@ -1010,7 +993,6 @@
         </w:rPr>
         <w:t>Pw</w:t>
       </w:r>
-      <w:proofErr w:type="spellEnd"/>
       <w:r>
         <w:rPr>
           <w:rFonts w:ascii="Consolas" w:hAnsi="Consolas" w:cs="Consolas"/>
@@ -1188,7 +1170,6 @@
         </w:rPr>
         <w:t>_</w:t>
       </w:r>
-      <w:proofErr w:type="spellStart"/>
       <w:r>
         <w:rPr>
           <w:rFonts w:ascii="Consolas" w:hAnsi="Consolas" w:cs="Consolas"/>
@@ -1255,7 +1236,6 @@
         </w:rPr>
         <w:t>Pw</w:t>
       </w:r>
-      <w:proofErr w:type="spellEnd"/>
       <w:r>
         <w:rPr>
           <w:rFonts w:ascii="Consolas" w:hAnsi="Consolas" w:cs="Consolas"/>
@@ -1454,7 +1434,6 @@
         </w:rPr>
         <w:t>_</w:t>
       </w:r>
-      <w:proofErr w:type="spellStart"/>
       <w:r>
         <w:rPr>
           <w:rFonts w:ascii="Consolas" w:hAnsi="Consolas" w:cs="Consolas"/>
@@ -1477,7 +1456,6 @@
         </w:rPr>
         <w:t>Power</w:t>
       </w:r>
-      <w:proofErr w:type="spellEnd"/>
       <w:r>
         <w:rPr>
           <w:rFonts w:ascii="Consolas" w:hAnsi="Consolas" w:cs="Consolas"/>
@@ -1498,7 +1476,6 @@
         </w:rPr>
         <w:t>"</w:t>
       </w:r>
-      <w:proofErr w:type="spellStart"/>
       <w:r>
         <w:rPr>
           <w:rFonts w:ascii="Consolas" w:hAnsi="Consolas" w:cs="Consolas"/>
@@ -1510,7 +1487,6 @@
         </w:rPr>
         <w:t>Cmn</w:t>
       </w:r>
-      <w:proofErr w:type="spellEnd"/>
       <w:r>
         <w:rPr>
           <w:rFonts w:ascii="Consolas" w:hAnsi="Consolas" w:cs="Consolas"/>
@@ -1626,7 +1602,6 @@
         </w:rPr>
         <w:t>_</w:t>
       </w:r>
-      <w:proofErr w:type="spellStart"/>
       <w:r>
         <w:rPr>
           <w:rFonts w:ascii="Consolas" w:hAnsi="Consolas" w:cs="Consolas"/>
@@ -1649,7 +1624,6 @@
         </w:rPr>
         <w:t>Power</w:t>
       </w:r>
-      <w:proofErr w:type="spellEnd"/>
       <w:r>
         <w:rPr>
           <w:rFonts w:ascii="Consolas" w:hAnsi="Consolas" w:cs="Consolas"/>
@@ -1680,7 +1654,6 @@
         </w:rPr>
         <w:t>"</w:t>
       </w:r>
-      <w:proofErr w:type="spellStart"/>
       <w:r>
         <w:rPr>
           <w:rFonts w:ascii="Consolas" w:hAnsi="Consolas" w:cs="Consolas"/>
@@ -1692,7 +1665,6 @@
         </w:rPr>
         <w:t>Cmn</w:t>
       </w:r>
-      <w:proofErr w:type="spellEnd"/>
       <w:r>
         <w:rPr>
           <w:rFonts w:ascii="Consolas" w:hAnsi="Consolas" w:cs="Consolas"/>
@@ -1817,8 +1789,6 @@
         </w:rPr>
         <w:t>_</w:t>
       </w:r>
-      <w:proofErr w:type="spellStart"/>
-      <w:proofErr w:type="gramStart"/>
       <w:r>
         <w:rPr>
           <w:rFonts w:ascii="Consolas" w:hAnsi="Consolas" w:cs="Consolas"/>
@@ -1874,7 +1844,6 @@
         </w:rPr>
         <w:t>rMap</w:t>
       </w:r>
-      <w:proofErr w:type="spellEnd"/>
       <w:r>
         <w:rPr>
           <w:rFonts w:ascii="Consolas" w:hAnsi="Consolas" w:cs="Consolas"/>
@@ -1883,18 +1852,7 @@
           <w:szCs w:val="19"/>
           <w:highlight w:val="white"/>
         </w:rPr>
-        <w:t>(</w:t>
-      </w:r>
-      <w:proofErr w:type="gramEnd"/>
-      <w:r>
-        <w:rPr>
-          <w:rFonts w:ascii="Consolas" w:hAnsi="Consolas" w:cs="Consolas"/>
-          <w:color w:val="000000" w:themeColor="text1"/>
-          <w:sz w:val="19"/>
-          <w:szCs w:val="19"/>
-          <w:highlight w:val="white"/>
-        </w:rPr>
-        <w:t>"</w:t>
+        <w:t>("</w:t>
       </w:r>
       <w:r>
         <w:rPr>
@@ -2064,7 +2022,6 @@
         </w:rPr>
         <w:t>_</w:t>
       </w:r>
-      <w:proofErr w:type="spellStart"/>
       <w:r>
         <w:rPr>
           <w:rFonts w:ascii="Consolas" w:hAnsi="Consolas" w:cs="Consolas"/>
@@ -2076,7 +2033,6 @@
         </w:rPr>
         <w:t>CubeAlphaMap</w:t>
       </w:r>
-      <w:proofErr w:type="spellEnd"/>
       <w:r>
         <w:rPr>
           <w:rFonts w:ascii="Consolas" w:hAnsi="Consolas" w:cs="Consolas"/>
@@ -2220,29 +2176,7 @@
           <w:szCs w:val="19"/>
           <w:highlight w:val="white"/>
         </w:rPr>
-        <w:t>"</w:t>
-      </w:r>
-      <w:proofErr w:type="spellStart"/>
-      <w:r>
-        <w:rPr>
-          <w:rFonts w:ascii="Consolas" w:hAnsi="Consolas" w:cs="Consolas"/>
-          <w:color w:val="A31515"/>
-          <w:sz w:val="19"/>
-          <w:szCs w:val="19"/>
-          <w:highlight w:val="white"/>
-        </w:rPr>
-        <w:t>white</w:t>
-      </w:r>
-      <w:proofErr w:type="spellEnd"/>
-      <w:r>
-        <w:rPr>
-          <w:rFonts w:ascii="Consolas" w:hAnsi="Consolas" w:cs="Consolas"/>
-          <w:color w:val="A31515"/>
-          <w:sz w:val="19"/>
-          <w:szCs w:val="19"/>
-          <w:highlight w:val="white"/>
-        </w:rPr>
-        <w:t>"</w:t>
+        <w:t>"white"</w:t>
       </w:r>
       <w:r>
         <w:rPr>
@@ -2354,8 +2288,6 @@
         </w:rPr>
         <w:t>_</w:t>
       </w:r>
-      <w:proofErr w:type="spellStart"/>
-      <w:proofErr w:type="gramStart"/>
       <w:r>
         <w:rPr>
           <w:rFonts w:ascii="Consolas" w:hAnsi="Consolas" w:cs="Consolas"/>
@@ -2422,7 +2354,6 @@
         </w:rPr>
         <w:t>r</w:t>
       </w:r>
-      <w:proofErr w:type="spellEnd"/>
       <w:r>
         <w:rPr>
           <w:rFonts w:ascii="Consolas" w:hAnsi="Consolas" w:cs="Consolas"/>
@@ -2433,7 +2364,6 @@
         </w:rPr>
         <w:t>(</w:t>
       </w:r>
-      <w:proofErr w:type="gramEnd"/>
       <w:r>
         <w:rPr>
           <w:rFonts w:ascii="Consolas" w:hAnsi="Consolas" w:cs="Consolas"/>
@@ -2559,8 +2489,6 @@
         </w:rPr>
         <w:t>_</w:t>
       </w:r>
-      <w:proofErr w:type="spellStart"/>
-      <w:proofErr w:type="gramStart"/>
       <w:r>
         <w:rPr>
           <w:rFonts w:ascii="Consolas" w:hAnsi="Consolas" w:cs="Consolas"/>
@@ -2616,7 +2544,6 @@
         </w:rPr>
         <w:t>r</w:t>
       </w:r>
-      <w:proofErr w:type="spellEnd"/>
       <w:r>
         <w:rPr>
           <w:rFonts w:ascii="Consolas" w:hAnsi="Consolas" w:cs="Consolas"/>
@@ -2627,7 +2554,6 @@
         </w:rPr>
         <w:t>(</w:t>
       </w:r>
-      <w:proofErr w:type="gramEnd"/>
       <w:r>
         <w:rPr>
           <w:rFonts w:ascii="Consolas" w:hAnsi="Consolas" w:cs="Consolas"/>
@@ -2750,12 +2676,9 @@
           <w:sz w:val="19"/>
           <w:szCs w:val="19"/>
           <w:highlight w:val="white"/>
-          <w:u w:val="single"/>
         </w:rPr>
         <w:t>_</w:t>
       </w:r>
-      <w:proofErr w:type="spellStart"/>
-      <w:proofErr w:type="gramStart"/>
       <w:r>
         <w:rPr>
           <w:rFonts w:ascii="Consolas" w:hAnsi="Consolas" w:cs="Consolas"/>
@@ -2811,7 +2734,6 @@
         </w:rPr>
         <w:t>r</w:t>
       </w:r>
-      <w:proofErr w:type="spellEnd"/>
       <w:r>
         <w:rPr>
           <w:rFonts w:ascii="Consolas" w:hAnsi="Consolas" w:cs="Consolas"/>
@@ -2822,7 +2744,6 @@
         </w:rPr>
         <w:t>(</w:t>
       </w:r>
-      <w:proofErr w:type="gramEnd"/>
       <w:r>
         <w:rPr>
           <w:rFonts w:ascii="Consolas" w:hAnsi="Consolas" w:cs="Consolas"/>
@@ -2948,8 +2869,6 @@
         </w:rPr>
         <w:t>_</w:t>
       </w:r>
-      <w:proofErr w:type="spellStart"/>
-      <w:proofErr w:type="gramStart"/>
       <w:r>
         <w:rPr>
           <w:rFonts w:ascii="Consolas" w:hAnsi="Consolas" w:cs="Consolas"/>
@@ -3027,7 +2946,6 @@
         </w:rPr>
         <w:t>rCounter</w:t>
       </w:r>
-      <w:proofErr w:type="spellEnd"/>
       <w:r>
         <w:rPr>
           <w:rFonts w:ascii="Consolas" w:hAnsi="Consolas" w:cs="Consolas"/>
@@ -3038,7 +2956,6 @@
         </w:rPr>
         <w:t>(</w:t>
       </w:r>
-      <w:proofErr w:type="gramEnd"/>
       <w:r>
         <w:rPr>
           <w:rFonts w:ascii="Consolas" w:hAnsi="Consolas" w:cs="Consolas"/>
@@ -3152,31 +3069,7 @@
           <w:highlight w:val="white"/>
           <w:u w:val="single"/>
         </w:rPr>
-        <w:t xml:space="preserve">счетчик, определяющий степень </w:t>
-      </w:r>
-      <w:proofErr w:type="spellStart"/>
-      <w:r>
-        <w:rPr>
-          <w:rFonts w:ascii="Consolas" w:hAnsi="Consolas" w:cs="Consolas"/>
-          <w:color w:val="000000"/>
-          <w:sz w:val="19"/>
-          <w:szCs w:val="19"/>
-          <w:highlight w:val="white"/>
-          <w:u w:val="single"/>
-        </w:rPr>
-        <w:t>интреполяции</w:t>
-      </w:r>
-      <w:proofErr w:type="spellEnd"/>
-      <w:r>
-        <w:rPr>
-          <w:rFonts w:ascii="Consolas" w:hAnsi="Consolas" w:cs="Consolas"/>
-          <w:color w:val="000000"/>
-          <w:sz w:val="19"/>
-          <w:szCs w:val="19"/>
-          <w:highlight w:val="white"/>
-          <w:u w:val="single"/>
-        </w:rPr>
-        <w:t xml:space="preserve"> (смешивания) между актуальным и следующим цветом</w:t>
+        <w:t>счетчик, определяющий степень интреполяции (смешивания) между актуальным и следующим цветом</w:t>
       </w:r>
     </w:p>
     <w:p>
@@ -3209,8 +3102,6 @@
         </w:rPr>
         <w:t>_</w:t>
       </w:r>
-      <w:proofErr w:type="spellStart"/>
-      <w:proofErr w:type="gramStart"/>
       <w:r>
         <w:rPr>
           <w:rFonts w:ascii="Consolas" w:hAnsi="Consolas" w:cs="Consolas"/>
@@ -3222,7 +3113,6 @@
         </w:rPr>
         <w:t>BorderCommonPw</w:t>
       </w:r>
-      <w:proofErr w:type="spellEnd"/>
       <w:r>
         <w:rPr>
           <w:rFonts w:ascii="Consolas" w:hAnsi="Consolas" w:cs="Consolas"/>
@@ -3233,7 +3123,6 @@
         </w:rPr>
         <w:t>(</w:t>
       </w:r>
-      <w:proofErr w:type="gramEnd"/>
       <w:r>
         <w:rPr>
           <w:rFonts w:ascii="Consolas" w:hAnsi="Consolas" w:cs="Consolas"/>
@@ -3244,7 +3133,6 @@
         </w:rPr>
         <w:t>"</w:t>
       </w:r>
-      <w:proofErr w:type="spellStart"/>
       <w:r>
         <w:rPr>
           <w:rFonts w:ascii="Consolas" w:hAnsi="Consolas" w:cs="Consolas"/>
@@ -3256,7 +3144,6 @@
         </w:rPr>
         <w:t>Cmn</w:t>
       </w:r>
-      <w:proofErr w:type="spellEnd"/>
       <w:r>
         <w:rPr>
           <w:rFonts w:ascii="Consolas" w:hAnsi="Consolas" w:cs="Consolas"/>
@@ -3383,18 +3270,38 @@
         </w:rPr>
         <w:t>_</w:t>
       </w:r>
-      <w:proofErr w:type="spellStart"/>
-      <w:proofErr w:type="gramStart"/>
-      <w:r>
-        <w:rPr>
-          <w:rFonts w:ascii="Consolas" w:hAnsi="Consolas" w:cs="Consolas"/>
-          <w:color w:val="000000"/>
-          <w:sz w:val="19"/>
-          <w:szCs w:val="19"/>
-          <w:highlight w:val="white"/>
-          <w:lang w:val="en-US"/>
-        </w:rPr>
-        <w:t>BorderCurrC</w:t>
+      <w:r>
+        <w:rPr>
+          <w:rFonts w:ascii="Consolas" w:hAnsi="Consolas" w:cs="Consolas"/>
+          <w:color w:val="000000"/>
+          <w:sz w:val="19"/>
+          <w:szCs w:val="19"/>
+          <w:highlight w:val="white"/>
+          <w:lang w:val="en-US"/>
+        </w:rPr>
+        <w:t>BorderCurr</w:t>
+      </w:r>
+      <w:r>
+        <w:rPr>
+          <w:rFonts w:ascii="Consolas" w:hAnsi="Consolas" w:cs="Consolas"/>
+          <w:color w:val="000000"/>
+          <w:sz w:val="19"/>
+          <w:szCs w:val="19"/>
+          <w:highlight w:val="white"/>
+          <w:lang w:val="en-US"/>
+        </w:rPr>
+        <w:t>ent</w:t>
+      </w:r>
+      <w:r>
+        <w:rPr>
+          <w:rFonts w:ascii="Consolas" w:hAnsi="Consolas" w:cs="Consolas"/>
+          <w:color w:val="000000"/>
+          <w:sz w:val="19"/>
+          <w:szCs w:val="19"/>
+          <w:highlight w:val="white"/>
+          <w:lang w:val="en-US"/>
+        </w:rPr>
+        <w:t>C</w:t>
       </w:r>
       <w:r>
         <w:rPr>
@@ -3440,7 +3347,6 @@
         </w:rPr>
         <w:t>rPw</w:t>
       </w:r>
-      <w:proofErr w:type="spellEnd"/>
       <w:r>
         <w:rPr>
           <w:rFonts w:ascii="Consolas" w:hAnsi="Consolas" w:cs="Consolas"/>
@@ -3451,7 +3357,6 @@
         </w:rPr>
         <w:t>(</w:t>
       </w:r>
-      <w:proofErr w:type="gramEnd"/>
       <w:r>
         <w:rPr>
           <w:rFonts w:ascii="Consolas" w:hAnsi="Consolas" w:cs="Consolas"/>
@@ -3598,8 +3503,6 @@
         </w:rPr>
         <w:t>_</w:t>
       </w:r>
-      <w:proofErr w:type="spellStart"/>
-      <w:proofErr w:type="gramStart"/>
       <w:r>
         <w:rPr>
           <w:rFonts w:ascii="Consolas" w:hAnsi="Consolas" w:cs="Consolas"/>
@@ -3677,7 +3580,6 @@
         </w:rPr>
         <w:t>rPw</w:t>
       </w:r>
-      <w:proofErr w:type="spellEnd"/>
       <w:r>
         <w:rPr>
           <w:rFonts w:ascii="Consolas" w:hAnsi="Consolas" w:cs="Consolas"/>
@@ -3688,7 +3590,6 @@
         </w:rPr>
         <w:t>(</w:t>
       </w:r>
-      <w:proofErr w:type="gramEnd"/>
       <w:r>
         <w:rPr>
           <w:rFonts w:ascii="Consolas" w:hAnsi="Consolas" w:cs="Consolas"/>
@@ -3835,18 +3736,40 @@
         </w:rPr>
         <w:t>_</w:t>
       </w:r>
-      <w:proofErr w:type="spellStart"/>
-      <w:proofErr w:type="gramStart"/>
-      <w:r>
-        <w:rPr>
-          <w:rFonts w:ascii="Consolas" w:hAnsi="Consolas" w:cs="Consolas"/>
-          <w:color w:val="000000"/>
-          <w:sz w:val="19"/>
-          <w:szCs w:val="19"/>
-          <w:highlight w:val="white"/>
-          <w:lang w:val="en-US"/>
-        </w:rPr>
-        <w:t>BorderCurrC</w:t>
+      <w:r>
+        <w:rPr>
+          <w:rFonts w:ascii="Consolas" w:hAnsi="Consolas" w:cs="Consolas"/>
+          <w:color w:val="000000"/>
+          <w:sz w:val="19"/>
+          <w:szCs w:val="19"/>
+          <w:highlight w:val="white"/>
+          <w:lang w:val="en-US"/>
+        </w:rPr>
+        <w:t>BorderCurr</w:t>
+      </w:r>
+      <w:r>
+        <w:rPr>
+          <w:rFonts w:ascii="Consolas" w:hAnsi="Consolas" w:cs="Consolas"/>
+          <w:color w:val="000000"/>
+          <w:sz w:val="19"/>
+          <w:szCs w:val="19"/>
+          <w:highlight w:val="white"/>
+          <w:lang w:val="en-US"/>
+        </w:rPr>
+        <w:t>ent</w:t>
+      </w:r>
+      <w:bookmarkStart w:id="0" w:name="_GoBack"/>
+      <w:bookmarkEnd w:id="0"/>
+      <w:r>
+        <w:rPr>
+          <w:rFonts w:ascii="Consolas" w:hAnsi="Consolas" w:cs="Consolas"/>
+          <w:color w:val="000000"/>
+          <w:sz w:val="19"/>
+          <w:szCs w:val="19"/>
+          <w:highlight w:val="white"/>
+          <w:lang w:val="en-US"/>
+        </w:rPr>
+        <w:t>C</w:t>
       </w:r>
       <w:r>
         <w:rPr>
@@ -3892,7 +3815,6 @@
         </w:rPr>
         <w:t>rStep</w:t>
       </w:r>
-      <w:proofErr w:type="spellEnd"/>
       <w:r>
         <w:rPr>
           <w:rFonts w:ascii="Consolas" w:hAnsi="Consolas" w:cs="Consolas"/>
@@ -3903,7 +3825,6 @@
         </w:rPr>
         <w:t>(</w:t>
       </w:r>
-      <w:proofErr w:type="gramEnd"/>
       <w:r>
         <w:rPr>
           <w:rFonts w:ascii="Consolas" w:hAnsi="Consolas" w:cs="Consolas"/>
@@ -3914,7 +3835,6 @@
         </w:rPr>
         <w:t>"</w:t>
       </w:r>
-      <w:proofErr w:type="spellStart"/>
       <w:r>
         <w:rPr>
           <w:rFonts w:ascii="Consolas" w:hAnsi="Consolas" w:cs="Consolas"/>
@@ -3926,7 +3846,6 @@
         </w:rPr>
         <w:t>Curr</w:t>
       </w:r>
-      <w:proofErr w:type="spellEnd"/>
       <w:r>
         <w:rPr>
           <w:rFonts w:ascii="Consolas" w:hAnsi="Consolas" w:cs="Consolas"/>
@@ -4083,8 +4002,6 @@
         </w:rPr>
         <w:t>_</w:t>
       </w:r>
-      <w:proofErr w:type="spellStart"/>
-      <w:proofErr w:type="gramStart"/>
       <w:r>
         <w:rPr>
           <w:rFonts w:ascii="Consolas" w:hAnsi="Consolas" w:cs="Consolas"/>
@@ -4140,7 +4057,6 @@
         </w:rPr>
         <w:t>rStep</w:t>
       </w:r>
-      <w:proofErr w:type="spellEnd"/>
       <w:r>
         <w:rPr>
           <w:rFonts w:ascii="Consolas" w:hAnsi="Consolas" w:cs="Consolas"/>
@@ -4151,7 +4067,6 @@
         </w:rPr>
         <w:t>(</w:t>
       </w:r>
-      <w:proofErr w:type="gramEnd"/>
       <w:r>
         <w:rPr>
           <w:rFonts w:ascii="Consolas" w:hAnsi="Consolas" w:cs="Consolas"/>
@@ -4341,7 +4256,6 @@
         </w:rPr>
         <w:t>_</w:t>
       </w:r>
-      <w:proofErr w:type="spellStart"/>
       <w:r>
         <w:rPr>
           <w:rFonts w:ascii="Consolas" w:hAnsi="Consolas" w:cs="Consolas"/>
@@ -4364,7 +4278,6 @@
         </w:rPr>
         <w:t>Power</w:t>
       </w:r>
-      <w:proofErr w:type="spellEnd"/>
       <w:r>
         <w:rPr>
           <w:rFonts w:ascii="Consolas" w:hAnsi="Consolas" w:cs="Consolas"/>
@@ -4385,7 +4298,6 @@
         </w:rPr>
         <w:t>"</w:t>
       </w:r>
-      <w:proofErr w:type="spellStart"/>
       <w:r>
         <w:rPr>
           <w:rFonts w:ascii="Consolas" w:hAnsi="Consolas" w:cs="Consolas"/>
@@ -4397,7 +4309,6 @@
         </w:rPr>
         <w:t>Cmn</w:t>
       </w:r>
-      <w:proofErr w:type="spellEnd"/>
       <w:r>
         <w:rPr>
           <w:rFonts w:ascii="Consolas" w:hAnsi="Consolas" w:cs="Consolas"/>
@@ -4514,7 +4425,6 @@
         </w:rPr>
         <w:t>_</w:t>
       </w:r>
-      <w:proofErr w:type="spellStart"/>
       <w:r>
         <w:rPr>
           <w:rFonts w:ascii="Consolas" w:hAnsi="Consolas" w:cs="Consolas"/>
@@ -4526,7 +4436,6 @@
         </w:rPr>
         <w:t>BorderPower</w:t>
       </w:r>
-      <w:proofErr w:type="spellEnd"/>
       <w:r>
         <w:rPr>
           <w:rFonts w:ascii="Consolas" w:hAnsi="Consolas" w:cs="Consolas"/>
@@ -4557,7 +4466,6 @@
         </w:rPr>
         <w:t>"</w:t>
       </w:r>
-      <w:proofErr w:type="spellStart"/>
       <w:r>
         <w:rPr>
           <w:rFonts w:ascii="Consolas" w:hAnsi="Consolas" w:cs="Consolas"/>
@@ -4569,7 +4477,6 @@
         </w:rPr>
         <w:t>Cmn</w:t>
       </w:r>
-      <w:proofErr w:type="spellEnd"/>
       <w:r>
         <w:rPr>
           <w:rFonts w:ascii="Consolas" w:hAnsi="Consolas" w:cs="Consolas"/>
@@ -4695,8 +4602,6 @@
         </w:rPr>
         <w:t>_</w:t>
       </w:r>
-      <w:proofErr w:type="spellStart"/>
-      <w:proofErr w:type="gramStart"/>
       <w:r>
         <w:rPr>
           <w:rFonts w:ascii="Consolas" w:hAnsi="Consolas" w:cs="Consolas"/>
@@ -4763,7 +4668,6 @@
         </w:rPr>
         <w:t>rMap</w:t>
       </w:r>
-      <w:proofErr w:type="spellEnd"/>
       <w:r>
         <w:rPr>
           <w:rFonts w:ascii="Consolas" w:hAnsi="Consolas" w:cs="Consolas"/>
@@ -4772,9 +4676,8 @@
           <w:szCs w:val="19"/>
           <w:highlight w:val="white"/>
         </w:rPr>
-        <w:t>(</w:t>
-      </w:r>
-      <w:proofErr w:type="gramEnd"/>
+        <w:t>("</w:t>
+      </w:r>
       <w:r>
         <w:rPr>
           <w:rFonts w:ascii="Consolas" w:hAnsi="Consolas" w:cs="Consolas"/>
@@ -4782,22 +4685,10 @@
           <w:sz w:val="19"/>
           <w:szCs w:val="19"/>
           <w:highlight w:val="white"/>
-        </w:rPr>
-        <w:t>"</w:t>
-      </w:r>
-      <w:proofErr w:type="spellStart"/>
-      <w:r>
-        <w:rPr>
-          <w:rFonts w:ascii="Consolas" w:hAnsi="Consolas" w:cs="Consolas"/>
-          <w:color w:val="000000" w:themeColor="text1"/>
-          <w:sz w:val="19"/>
-          <w:szCs w:val="19"/>
-          <w:highlight w:val="white"/>
           <w:lang w:val="en-US"/>
         </w:rPr>
         <w:t>Brd</w:t>
       </w:r>
-      <w:proofErr w:type="spellEnd"/>
       <w:r>
         <w:rPr>
           <w:rFonts w:ascii="Consolas" w:hAnsi="Consolas" w:cs="Consolas"/>
@@ -4946,7 +4837,6 @@
         </w:rPr>
         <w:t>_</w:t>
       </w:r>
-      <w:proofErr w:type="spellStart"/>
       <w:r>
         <w:rPr>
           <w:rFonts w:ascii="Consolas" w:hAnsi="Consolas" w:cs="Consolas"/>
@@ -4969,7 +4859,6 @@
         </w:rPr>
         <w:t>AlphaMap</w:t>
       </w:r>
-      <w:proofErr w:type="spellEnd"/>
       <w:r>
         <w:rPr>
           <w:rFonts w:ascii="Consolas" w:hAnsi="Consolas" w:cs="Consolas"/>
@@ -4990,7 +4879,6 @@
         </w:rPr>
         <w:t>"</w:t>
       </w:r>
-      <w:proofErr w:type="spellStart"/>
       <w:r>
         <w:rPr>
           <w:rFonts w:ascii="Consolas" w:hAnsi="Consolas" w:cs="Consolas"/>
@@ -5002,7 +4890,6 @@
         </w:rPr>
         <w:t>Brd</w:t>
       </w:r>
-      <w:proofErr w:type="spellEnd"/>
       <w:r>
         <w:rPr>
           <w:rFonts w:ascii="Consolas" w:hAnsi="Consolas" w:cs="Consolas"/>
@@ -5117,8 +5004,6 @@
         </w:rPr>
         <w:t>"</w:t>
       </w:r>
-      <w:bookmarkStart w:id="0" w:name="_GoBack"/>
-      <w:bookmarkEnd w:id="0"/>
       <w:r>
         <w:rPr>
           <w:rFonts w:ascii="Consolas" w:hAnsi="Consolas" w:cs="Consolas"/>
@@ -5172,8 +5057,8 @@
 </file>
 
 <file path=word/numbering.xml><?xml version="1.0" encoding="utf-8"?>
-<w:numbering xmlns:wpc="http://schemas.microsoft.com/office/word/2010/wordprocessingCanvas" xmlns:cx="http://schemas.microsoft.com/office/drawing/2014/chartex" xmlns:cx1="http://schemas.microsoft.com/office/drawing/2015/9/8/chartex" xmlns:mc="http://schemas.openxmlformats.org/markup-compatibility/2006" xmlns:o="urn:schemas-microsoft-com:office:office" xmlns:r="http://schemas.openxmlformats.org/officeDocument/2006/relationships" xmlns:m="http://schemas.openxmlformats.org/officeDocument/2006/math" xmlns:v="urn:schemas-microsoft-com:vml" xmlns:wp14="http://schemas.microsoft.com/office/word/2010/wordprocessingDrawing" xmlns:wp="http://schemas.openxmlformats.org/drawingml/2006/wordprocessingDrawing" xmlns:w10="urn:schemas-microsoft-com:office:word" xmlns:w="http://schemas.openxmlformats.org/wordprocessingml/2006/main" xmlns:w14="http://schemas.microsoft.com/office/word/2010/wordml" xmlns:w15="http://schemas.microsoft.com/office/word/2012/wordml" xmlns:w16se="http://schemas.microsoft.com/office/word/2015/wordml/symex" xmlns:wpg="http://schemas.microsoft.com/office/word/2010/wordprocessingGroup" xmlns:wpi="http://schemas.microsoft.com/office/word/2010/wordprocessingInk" xmlns:wne="http://schemas.microsoft.com/office/word/2006/wordml" xmlns:wps="http://schemas.microsoft.com/office/word/2010/wordprocessingShape" mc:Ignorable="w14 w15 w16se wp14">
-  <w:abstractNum w:abstractNumId="0" w15:restartNumberingAfterBreak="0">
+<w:numbering xmlns:wpc="http://schemas.microsoft.com/office/word/2010/wordprocessingCanvas" xmlns:mo="http://schemas.microsoft.com/office/mac/office/2008/main" xmlns:mc="http://schemas.openxmlformats.org/markup-compatibility/2006" xmlns:mv="urn:schemas-microsoft-com:mac:vml" xmlns:o="urn:schemas-microsoft-com:office:office" xmlns:r="http://schemas.openxmlformats.org/officeDocument/2006/relationships" xmlns:m="http://schemas.openxmlformats.org/officeDocument/2006/math" xmlns:v="urn:schemas-microsoft-com:vml" xmlns:wp14="http://schemas.microsoft.com/office/word/2010/wordprocessingDrawing" xmlns:wp="http://schemas.openxmlformats.org/drawingml/2006/wordprocessingDrawing" xmlns:w10="urn:schemas-microsoft-com:office:word" xmlns:w="http://schemas.openxmlformats.org/wordprocessingml/2006/main" xmlns:w14="http://schemas.microsoft.com/office/word/2010/wordml" xmlns:w15="http://schemas.microsoft.com/office/word/2012/wordml" xmlns:wpg="http://schemas.microsoft.com/office/word/2010/wordprocessingGroup" xmlns:wpi="http://schemas.microsoft.com/office/word/2010/wordprocessingInk" xmlns:wne="http://schemas.microsoft.com/office/word/2006/wordml" xmlns:wps="http://schemas.microsoft.com/office/word/2010/wordprocessingShape" mc:Ignorable="w14 w15 wp14">
+  <w:abstractNum w:abstractNumId="0">
     <w:nsid w:val="03A46617"/>
     <w:multiLevelType w:val="hybridMultilevel"/>
     <w:tmpl w:val="B56A12AC"/>
@@ -5286,7 +5171,7 @@
       </w:rPr>
     </w:lvl>
   </w:abstractNum>
-  <w:abstractNum w:abstractNumId="1" w15:restartNumberingAfterBreak="0">
+  <w:abstractNum w:abstractNumId="1">
     <w:nsid w:val="29A14220"/>
     <w:multiLevelType w:val="hybridMultilevel"/>
     <w:tmpl w:val="11901066"/>
@@ -5399,7 +5284,7 @@
       </w:rPr>
     </w:lvl>
   </w:abstractNum>
-  <w:abstractNum w:abstractNumId="2" w15:restartNumberingAfterBreak="0">
+  <w:abstractNum w:abstractNumId="2">
     <w:nsid w:val="3C8B5399"/>
     <w:multiLevelType w:val="hybridMultilevel"/>
     <w:tmpl w:val="AB14B0BE"/>
@@ -5512,7 +5397,7 @@
       </w:rPr>
     </w:lvl>
   </w:abstractNum>
-  <w:abstractNum w:abstractNumId="3" w15:restartNumberingAfterBreak="0">
+  <w:abstractNum w:abstractNumId="3">
     <w:nsid w:val="790915AA"/>
     <w:multiLevelType w:val="hybridMultilevel"/>
     <w:tmpl w:val="8BF0F058"/>
@@ -5641,7 +5526,7 @@
 </file>
 
 <file path=word/styles.xml><?xml version="1.0" encoding="utf-8"?>
-<w:styles xmlns:mc="http://schemas.openxmlformats.org/markup-compatibility/2006" xmlns:r="http://schemas.openxmlformats.org/officeDocument/2006/relationships" xmlns:w="http://schemas.openxmlformats.org/wordprocessingml/2006/main" xmlns:w14="http://schemas.microsoft.com/office/word/2010/wordml" xmlns:w15="http://schemas.microsoft.com/office/word/2012/wordml" xmlns:w16se="http://schemas.microsoft.com/office/word/2015/wordml/symex" mc:Ignorable="w14 w15 w16se">
+<w:styles xmlns:mc="http://schemas.openxmlformats.org/markup-compatibility/2006" xmlns:r="http://schemas.openxmlformats.org/officeDocument/2006/relationships" xmlns:w="http://schemas.openxmlformats.org/wordprocessingml/2006/main" xmlns:w14="http://schemas.microsoft.com/office/word/2010/wordml" xmlns:w15="http://schemas.microsoft.com/office/word/2012/wordml" mc:Ignorable="w14 w15">
   <w:docDefaults>
     <w:rPrDefault>
       <w:rPr>
@@ -5657,7 +5542,7 @@
       </w:pPr>
     </w:pPrDefault>
   </w:docDefaults>
-  <w:latentStyles w:defLockedState="0" w:defUIPriority="99" w:defSemiHidden="0" w:defUnhideWhenUsed="0" w:defQFormat="0" w:count="371">
+  <w:latentStyles w:defLockedState="0" w:defUIPriority="99" w:defSemiHidden="0" w:defUnhideWhenUsed="0" w:defQFormat="0" w:count="380">
     <w:lsdException w:name="Normal" w:uiPriority="0" w:qFormat="1"/>
     <w:lsdException w:name="heading 1" w:uiPriority="9" w:qFormat="1"/>
     <w:lsdException w:name="heading 2" w:semiHidden="1" w:uiPriority="9" w:unhideWhenUsed="1" w:qFormat="1"/>
@@ -6341,7 +6226,7 @@
 </file>
 
 <file path=customXml/itemProps1.xml><?xml version="1.0" encoding="utf-8"?>
-<ds:datastoreItem xmlns:ds="http://schemas.openxmlformats.org/officeDocument/2006/customXml" ds:itemID="{800632B1-2B87-48CA-8EF9-38FF24A1DDF4}">
+<ds:datastoreItem xmlns:ds="http://schemas.openxmlformats.org/officeDocument/2006/customXml" ds:itemID="{6B9132D6-49E4-3A49-BD5E-CBE4870EA16C}">
   <ds:schemaRefs>
     <ds:schemaRef ds:uri="http://schemas.openxmlformats.org/officeDocument/2006/bibliography"/>
   </ds:schemaRefs>
